--- a/Caritas-Word/反感吹牛.docx
+++ b/Caritas-Word/反感吹牛.docx
@@ -59,15 +59,7 @@
           <w:sz w:val="21"/>
           <w:szCs w:val="21"/>
         </w:rPr>
-        <w:t>问题：</w:t>
-      </w:r>
-      <w:r>
-        <w:rPr>
-          <w:rFonts w:ascii="HarmonyOS Sans Light" w:eastAsia="字家玲珑锐楷" w:hAnsi="HarmonyOS Sans Light" w:hint="eastAsia"/>
-          <w:sz w:val="21"/>
-          <w:szCs w:val="21"/>
-        </w:rPr>
-        <w:t>我为什么很反感别人吹牛</w:t>
+        <w:t>问题：我为什么很反感别人吹牛</w:t>
       </w:r>
       <w:r>
         <w:rPr>
@@ -510,6 +502,29 @@
     <w:p>
       <w:pPr>
         <w:ind w:firstLine="420"/>
+        <w:jc w:val="right"/>
+        <w:rPr>
+          <w:rFonts w:ascii="HarmonyOS Sans Light" w:eastAsia="字家玲珑锐楷" w:hAnsi="HarmonyOS Sans Light"/>
+          <w:sz w:val="21"/>
+          <w:szCs w:val="21"/>
+        </w:rPr>
+      </w:pPr>
+      <w:hyperlink r:id="rId6" w:history="1">
+        <w:r>
+          <w:rPr>
+            <w:rStyle w:val="ae"/>
+            <w:rFonts w:ascii="HarmonyOS Sans Light" w:eastAsia="字家玲珑锐楷" w:hAnsi="HarmonyOS Sans Light"/>
+            <w:sz w:val="21"/>
+            <w:szCs w:val="21"/>
+          </w:rPr>
+          <w:t>https://www.zhihu.com/answer/1630792144</w:t>
+        </w:r>
+      </w:hyperlink>
+    </w:p>
+    <w:p>
+      <w:pPr>
+        <w:ind w:firstLine="420"/>
+        <w:jc w:val="right"/>
         <w:rPr>
           <w:rFonts w:ascii="HarmonyOS Sans Light" w:eastAsia="字家玲珑锐楷" w:hAnsi="HarmonyOS Sans Light"/>
           <w:sz w:val="21"/>
@@ -777,17 +792,6 @@
     </w:p>
     <w:p>
       <w:pPr>
-        <w:ind w:firstLine="420"/>
-        <w:rPr>
-          <w:rFonts w:ascii="HarmonyOS Sans Light" w:eastAsia="字家玲珑锐楷" w:hAnsi="HarmonyOS Sans Light"/>
-          <w:sz w:val="21"/>
-          <w:szCs w:val="21"/>
-        </w:rPr>
-      </w:pPr>
-    </w:p>
-    <w:p>
-      <w:pPr>
-        <w:ind w:firstLine="420"/>
         <w:rPr>
           <w:rFonts w:ascii="HarmonyOS Sans Light" w:eastAsia="字家玲珑锐楷" w:hAnsi="HarmonyOS Sans Light"/>
           <w:sz w:val="21"/>
@@ -818,7 +822,7 @@
       <w:pPr>
         <w:ind w:left="420" w:firstLine="420"/>
         <w:rPr>
-          <w:rFonts w:ascii="HarmonyOS Sans Light" w:eastAsia="字家玲珑锐楷" w:hAnsi="HarmonyOS Sans Light" w:hint="eastAsia"/>
+          <w:rFonts w:ascii="HarmonyOS Sans Light" w:eastAsia="字家玲珑锐楷" w:hAnsi="HarmonyOS Sans Light"/>
           <w:sz w:val="21"/>
           <w:szCs w:val="21"/>
         </w:rPr>
@@ -1097,7 +1101,7 @@
       <w:pPr>
         <w:ind w:left="420" w:firstLine="420"/>
         <w:rPr>
-          <w:rFonts w:ascii="HarmonyOS Sans Light" w:eastAsia="字家玲珑锐楷" w:hAnsi="HarmonyOS Sans Light" w:hint="eastAsia"/>
+          <w:rFonts w:ascii="HarmonyOS Sans Light" w:eastAsia="字家玲珑锐楷" w:hAnsi="HarmonyOS Sans Light"/>
           <w:sz w:val="21"/>
           <w:szCs w:val="21"/>
         </w:rPr>
@@ -1262,7 +1266,7 @@
       <w:pPr>
         <w:ind w:left="420" w:firstLine="420"/>
         <w:rPr>
-          <w:rFonts w:ascii="HarmonyOS Sans Light" w:eastAsia="字家玲珑锐楷" w:hAnsi="HarmonyOS Sans Light" w:hint="eastAsia"/>
+          <w:rFonts w:ascii="HarmonyOS Sans Light" w:eastAsia="字家玲珑锐楷" w:hAnsi="HarmonyOS Sans Light"/>
           <w:sz w:val="21"/>
           <w:szCs w:val="21"/>
         </w:rPr>
@@ -1288,7 +1292,7 @@
       <w:pPr>
         <w:ind w:left="420" w:firstLine="420"/>
         <w:rPr>
-          <w:rFonts w:ascii="HarmonyOS Sans Light" w:eastAsia="字家玲珑锐楷" w:hAnsi="HarmonyOS Sans Light" w:hint="eastAsia"/>
+          <w:rFonts w:ascii="HarmonyOS Sans Light" w:eastAsia="字家玲珑锐楷" w:hAnsi="HarmonyOS Sans Light"/>
           <w:sz w:val="21"/>
           <w:szCs w:val="21"/>
         </w:rPr>
@@ -1302,6 +1306,56 @@
     </w:sectPr>
   </w:body>
 </w:document>
+</file>
+
+<file path=word/endnotes.xml><?xml version="1.0" encoding="utf-8"?>
+<w:endnotes xmlns:wpc="http://schemas.microsoft.com/office/word/2010/wordprocessingCanvas" xmlns:cx="http://schemas.microsoft.com/office/drawing/2014/chartex" xmlns:cx1="http://schemas.microsoft.com/office/drawing/2015/9/8/chartex" xmlns:cx2="http://schemas.microsoft.com/office/drawing/2015/10/21/chartex" xmlns:cx3="http://schemas.microsoft.com/office/drawing/2016/5/9/chartex" xmlns:cx4="http://schemas.microsoft.com/office/drawing/2016/5/10/chartex" xmlns:cx5="http://schemas.microsoft.com/office/drawing/2016/5/11/chartex" xmlns:cx6="http://schemas.microsoft.com/office/drawing/2016/5/12/chartex" xmlns:cx7="http://schemas.microsoft.com/office/drawing/2016/5/13/chartex" xmlns:cx8="http://schemas.microsoft.com/office/drawing/2016/5/14/chartex" xmlns:mc="http://schemas.openxmlformats.org/markup-compatibility/2006" xmlns:aink="http://schemas.microsoft.com/office/drawing/2016/ink" xmlns:am3d="http://schemas.microsoft.com/office/drawing/2017/model3d" xmlns:o="urn:schemas-microsoft-com:office:office" xmlns:oel="http://schemas.microsoft.com/office/2019/extlst" xmlns:r="http://schemas.openxmlformats.org/officeDocument/2006/relationships" xmlns:m="http://schemas.openxmlformats.org/officeDocument/2006/math" xmlns:v="urn:schemas-microsoft-com:vml" xmlns:wp14="http://schemas.microsoft.com/office/word/2010/wordprocessingDrawing" xmlns:wp="http://schemas.openxmlformats.org/drawingml/2006/wordprocessingDrawing" xmlns:w10="urn:schemas-microsoft-com:office:word" xmlns:w="http://schemas.openxmlformats.org/wordprocessingml/2006/main" xmlns:w14="http://schemas.microsoft.com/office/word/2010/wordml" xmlns:w15="http://schemas.microsoft.com/office/word/2012/wordml" xmlns:w16cex="http://schemas.microsoft.com/office/word/2018/wordml/cex" xmlns:w16cid="http://schemas.microsoft.com/office/word/2016/wordml/cid" xmlns:w16="http://schemas.microsoft.com/office/word/2018/wordml" xmlns:w16sdtdh="http://schemas.microsoft.com/office/word/2020/wordml/sdtdatahash" xmlns:w16se="http://schemas.microsoft.com/office/word/2015/wordml/symex" xmlns:wpg="http://schemas.microsoft.com/office/word/2010/wordprocessingGroup" xmlns:wpi="http://schemas.microsoft.com/office/word/2010/wordprocessingInk" xmlns:wne="http://schemas.microsoft.com/office/word/2006/wordml" xmlns:wps="http://schemas.microsoft.com/office/word/2010/wordprocessingShape" mc:Ignorable="w14 w15 w16se w16cid w16 w16cex w16sdtdh wp14">
+  <w:endnote w:type="separator" w:id="-1">
+    <w:p>
+      <w:pPr>
+        <w:spacing w:line="240" w:lineRule="auto"/>
+      </w:pPr>
+      <w:r>
+        <w:separator/>
+      </w:r>
+    </w:p>
+  </w:endnote>
+  <w:endnote w:type="continuationSeparator" w:id="0">
+    <w:p>
+      <w:pPr>
+        <w:spacing w:line="240" w:lineRule="auto"/>
+      </w:pPr>
+      <w:r>
+        <w:continuationSeparator/>
+      </w:r>
+    </w:p>
+  </w:endnote>
+</w:endnotes>
+</file>
+
+<file path=word/footnotes.xml><?xml version="1.0" encoding="utf-8"?>
+<w:footnotes xmlns:wpc="http://schemas.microsoft.com/office/word/2010/wordprocessingCanvas" xmlns:cx="http://schemas.microsoft.com/office/drawing/2014/chartex" xmlns:cx1="http://schemas.microsoft.com/office/drawing/2015/9/8/chartex" xmlns:cx2="http://schemas.microsoft.com/office/drawing/2015/10/21/chartex" xmlns:cx3="http://schemas.microsoft.com/office/drawing/2016/5/9/chartex" xmlns:cx4="http://schemas.microsoft.com/office/drawing/2016/5/10/chartex" xmlns:cx5="http://schemas.microsoft.com/office/drawing/2016/5/11/chartex" xmlns:cx6="http://schemas.microsoft.com/office/drawing/2016/5/12/chartex" xmlns:cx7="http://schemas.microsoft.com/office/drawing/2016/5/13/chartex" xmlns:cx8="http://schemas.microsoft.com/office/drawing/2016/5/14/chartex" xmlns:mc="http://schemas.openxmlformats.org/markup-compatibility/2006" xmlns:aink="http://schemas.microsoft.com/office/drawing/2016/ink" xmlns:am3d="http://schemas.microsoft.com/office/drawing/2017/model3d" xmlns:o="urn:schemas-microsoft-com:office:office" xmlns:oel="http://schemas.microsoft.com/office/2019/extlst" xmlns:r="http://schemas.openxmlformats.org/officeDocument/2006/relationships" xmlns:m="http://schemas.openxmlformats.org/officeDocument/2006/math" xmlns:v="urn:schemas-microsoft-com:vml" xmlns:wp14="http://schemas.microsoft.com/office/word/2010/wordprocessingDrawing" xmlns:wp="http://schemas.openxmlformats.org/drawingml/2006/wordprocessingDrawing" xmlns:w10="urn:schemas-microsoft-com:office:word" xmlns:w="http://schemas.openxmlformats.org/wordprocessingml/2006/main" xmlns:w14="http://schemas.microsoft.com/office/word/2010/wordml" xmlns:w15="http://schemas.microsoft.com/office/word/2012/wordml" xmlns:w16cex="http://schemas.microsoft.com/office/word/2018/wordml/cex" xmlns:w16cid="http://schemas.microsoft.com/office/word/2016/wordml/cid" xmlns:w16="http://schemas.microsoft.com/office/word/2018/wordml" xmlns:w16sdtdh="http://schemas.microsoft.com/office/word/2020/wordml/sdtdatahash" xmlns:w16se="http://schemas.microsoft.com/office/word/2015/wordml/symex" xmlns:wpg="http://schemas.microsoft.com/office/word/2010/wordprocessingGroup" xmlns:wpi="http://schemas.microsoft.com/office/word/2010/wordprocessingInk" xmlns:wne="http://schemas.microsoft.com/office/word/2006/wordml" xmlns:wps="http://schemas.microsoft.com/office/word/2010/wordprocessingShape" mc:Ignorable="w14 w15 w16se w16cid w16 w16cex w16sdtdh wp14">
+  <w:footnote w:type="separator" w:id="-1">
+    <w:p>
+      <w:pPr>
+        <w:spacing w:line="240" w:lineRule="auto"/>
+      </w:pPr>
+      <w:r>
+        <w:separator/>
+      </w:r>
+    </w:p>
+  </w:footnote>
+  <w:footnote w:type="continuationSeparator" w:id="0">
+    <w:p>
+      <w:pPr>
+        <w:spacing w:line="240" w:lineRule="auto"/>
+      </w:pPr>
+      <w:r>
+        <w:continuationSeparator/>
+      </w:r>
+    </w:p>
+  </w:footnote>
+</w:footnotes>
 </file>
 
 <file path=word/styles.xml><?xml version="1.0" encoding="utf-8"?>
@@ -2048,6 +2102,96 @@
       <w:u w:val="none"/>
     </w:rPr>
   </w:style>
+  <w:style w:type="paragraph" w:styleId="aa">
+    <w:name w:val="header"/>
+    <w:basedOn w:val="a"/>
+    <w:link w:val="ab"/>
+    <w:uiPriority w:val="99"/>
+    <w:unhideWhenUsed/>
+    <w:rsid w:val="00276731"/>
+    <w:pPr>
+      <w:pBdr>
+        <w:bottom w:val="single" w:sz="6" w:space="1" w:color="auto"/>
+      </w:pBdr>
+      <w:tabs>
+        <w:tab w:val="center" w:pos="4153"/>
+        <w:tab w:val="right" w:pos="8306"/>
+      </w:tabs>
+      <w:snapToGrid w:val="0"/>
+      <w:spacing w:line="240" w:lineRule="atLeast"/>
+      <w:jc w:val="center"/>
+    </w:pPr>
+    <w:rPr>
+      <w:sz w:val="18"/>
+      <w:szCs w:val="18"/>
+    </w:rPr>
+  </w:style>
+  <w:style w:type="character" w:customStyle="1" w:styleId="ab">
+    <w:name w:val="页眉 字符"/>
+    <w:basedOn w:val="a0"/>
+    <w:link w:val="aa"/>
+    <w:uiPriority w:val="99"/>
+    <w:rsid w:val="00276731"/>
+    <w:rPr>
+      <w:sz w:val="18"/>
+      <w:szCs w:val="18"/>
+    </w:rPr>
+  </w:style>
+  <w:style w:type="paragraph" w:styleId="ac">
+    <w:name w:val="footer"/>
+    <w:basedOn w:val="a"/>
+    <w:link w:val="ad"/>
+    <w:uiPriority w:val="99"/>
+    <w:unhideWhenUsed/>
+    <w:rsid w:val="00276731"/>
+    <w:pPr>
+      <w:tabs>
+        <w:tab w:val="center" w:pos="4153"/>
+        <w:tab w:val="right" w:pos="8306"/>
+      </w:tabs>
+      <w:snapToGrid w:val="0"/>
+      <w:spacing w:line="240" w:lineRule="atLeast"/>
+      <w:jc w:val="left"/>
+    </w:pPr>
+    <w:rPr>
+      <w:sz w:val="18"/>
+      <w:szCs w:val="18"/>
+    </w:rPr>
+  </w:style>
+  <w:style w:type="character" w:customStyle="1" w:styleId="ad">
+    <w:name w:val="页脚 字符"/>
+    <w:basedOn w:val="a0"/>
+    <w:link w:val="ac"/>
+    <w:uiPriority w:val="99"/>
+    <w:rsid w:val="00276731"/>
+    <w:rPr>
+      <w:sz w:val="18"/>
+      <w:szCs w:val="18"/>
+    </w:rPr>
+  </w:style>
+  <w:style w:type="character" w:styleId="ae">
+    <w:name w:val="Hyperlink"/>
+    <w:basedOn w:val="a0"/>
+    <w:uiPriority w:val="99"/>
+    <w:unhideWhenUsed/>
+    <w:rsid w:val="00276731"/>
+    <w:rPr>
+      <w:color w:val="0563C1" w:themeColor="hyperlink"/>
+      <w:u w:val="single"/>
+    </w:rPr>
+  </w:style>
+  <w:style w:type="character" w:styleId="af">
+    <w:name w:val="Unresolved Mention"/>
+    <w:basedOn w:val="a0"/>
+    <w:uiPriority w:val="99"/>
+    <w:semiHidden/>
+    <w:unhideWhenUsed/>
+    <w:rsid w:val="00276731"/>
+    <w:rPr>
+      <w:color w:val="605E5C"/>
+      <w:shd w:val="clear" w:color="auto" w:fill="E1DFDD"/>
+    </w:rPr>
+  </w:style>
 </w:styles>
 </file>
 

--- a/Caritas-Word/反感吹牛.docx
+++ b/Caritas-Word/反感吹牛.docx
@@ -4,6 +4,7 @@
   <w:body>
     <w:p>
       <w:pPr>
+        <w:spacing w:line="320" w:lineRule="exact"/>
         <w:rPr>
           <w:rFonts w:ascii="HarmonyOS Sans Light" w:eastAsia="字家玲珑锐楷" w:hAnsi="HarmonyOS Sans Light"/>
           <w:sz w:val="21"/>
@@ -37,15 +38,17 @@
     </w:p>
     <w:p>
       <w:pPr>
-        <w:rPr>
-          <w:rFonts w:ascii="HarmonyOS Sans Light" w:eastAsia="字家玲珑锐楷" w:hAnsi="HarmonyOS Sans Light"/>
-          <w:sz w:val="21"/>
-          <w:szCs w:val="21"/>
-        </w:rPr>
-      </w:pPr>
-    </w:p>
-    <w:p>
-      <w:pPr>
+        <w:spacing w:line="320" w:lineRule="exact"/>
+        <w:rPr>
+          <w:rFonts w:ascii="HarmonyOS Sans Light" w:eastAsia="字家玲珑锐楷" w:hAnsi="HarmonyOS Sans Light"/>
+          <w:sz w:val="21"/>
+          <w:szCs w:val="21"/>
+        </w:rPr>
+      </w:pPr>
+    </w:p>
+    <w:p>
+      <w:pPr>
+        <w:spacing w:line="320" w:lineRule="exact"/>
         <w:jc w:val="center"/>
         <w:rPr>
           <w:rFonts w:ascii="HarmonyOS Sans Light" w:eastAsia="字家玲珑锐楷" w:hAnsi="HarmonyOS Sans Light"/>
@@ -72,15 +75,17 @@
     </w:p>
     <w:p>
       <w:pPr>
-        <w:rPr>
-          <w:rFonts w:ascii="HarmonyOS Sans Light" w:eastAsia="字家玲珑锐楷" w:hAnsi="HarmonyOS Sans Light"/>
-          <w:sz w:val="21"/>
-          <w:szCs w:val="21"/>
-        </w:rPr>
-      </w:pPr>
-    </w:p>
-    <w:p>
-      <w:pPr>
+        <w:spacing w:line="320" w:lineRule="exact"/>
+        <w:rPr>
+          <w:rFonts w:ascii="HarmonyOS Sans Light" w:eastAsia="字家玲珑锐楷" w:hAnsi="HarmonyOS Sans Light"/>
+          <w:sz w:val="21"/>
+          <w:szCs w:val="21"/>
+        </w:rPr>
+      </w:pPr>
+    </w:p>
+    <w:p>
+      <w:pPr>
+        <w:spacing w:line="320" w:lineRule="exact"/>
         <w:ind w:firstLine="420"/>
         <w:rPr>
           <w:rFonts w:ascii="HarmonyOS Sans Light" w:eastAsia="字家玲珑锐楷" w:hAnsi="HarmonyOS Sans Light"/>
@@ -99,6 +104,7 @@
     </w:p>
     <w:p>
       <w:pPr>
+        <w:spacing w:line="320" w:lineRule="exact"/>
         <w:ind w:firstLine="420"/>
         <w:rPr>
           <w:rFonts w:ascii="HarmonyOS Sans Light" w:eastAsia="字家玲珑锐楷" w:hAnsi="HarmonyOS Sans Light"/>
@@ -117,6 +123,7 @@
     </w:p>
     <w:p>
       <w:pPr>
+        <w:spacing w:line="320" w:lineRule="exact"/>
         <w:ind w:firstLine="420"/>
         <w:rPr>
           <w:rFonts w:ascii="HarmonyOS Sans Light" w:eastAsia="字家玲珑锐楷" w:hAnsi="HarmonyOS Sans Light"/>
@@ -135,6 +142,7 @@
     </w:p>
     <w:p>
       <w:pPr>
+        <w:spacing w:line="320" w:lineRule="exact"/>
         <w:ind w:firstLine="420"/>
         <w:rPr>
           <w:rFonts w:ascii="HarmonyOS Sans Light" w:eastAsia="字家玲珑锐楷" w:hAnsi="HarmonyOS Sans Light"/>
@@ -153,6 +161,7 @@
     </w:p>
     <w:p>
       <w:pPr>
+        <w:spacing w:line="320" w:lineRule="exact"/>
         <w:ind w:firstLine="420"/>
         <w:rPr>
           <w:rFonts w:ascii="HarmonyOS Sans Light" w:eastAsia="字家玲珑锐楷" w:hAnsi="HarmonyOS Sans Light"/>
@@ -171,6 +180,7 @@
     </w:p>
     <w:p>
       <w:pPr>
+        <w:spacing w:line="320" w:lineRule="exact"/>
         <w:ind w:firstLine="420"/>
         <w:rPr>
           <w:rFonts w:ascii="HarmonyOS Sans Light" w:eastAsia="字家玲珑锐楷" w:hAnsi="HarmonyOS Sans Light"/>
@@ -189,6 +199,7 @@
     </w:p>
     <w:p>
       <w:pPr>
+        <w:spacing w:line="320" w:lineRule="exact"/>
         <w:ind w:firstLine="420"/>
         <w:rPr>
           <w:rFonts w:ascii="HarmonyOS Sans Light" w:eastAsia="字家玲珑锐楷" w:hAnsi="HarmonyOS Sans Light"/>
@@ -207,6 +218,7 @@
     </w:p>
     <w:p>
       <w:pPr>
+        <w:spacing w:line="320" w:lineRule="exact"/>
         <w:ind w:firstLine="420"/>
         <w:jc w:val="right"/>
         <w:rPr>
@@ -226,6 +238,7 @@
     </w:p>
     <w:p>
       <w:pPr>
+        <w:spacing w:line="320" w:lineRule="exact"/>
         <w:ind w:firstLine="420"/>
         <w:rPr>
           <w:rFonts w:ascii="HarmonyOS Sans Light" w:eastAsia="字家玲珑锐楷" w:hAnsi="HarmonyOS Sans Light"/>
@@ -244,6 +257,7 @@
     </w:p>
     <w:p>
       <w:pPr>
+        <w:spacing w:line="320" w:lineRule="exact"/>
         <w:ind w:firstLine="420"/>
         <w:rPr>
           <w:rFonts w:ascii="HarmonyOS Sans Light" w:eastAsia="字家玲珑锐楷" w:hAnsi="HarmonyOS Sans Light"/>
@@ -262,6 +276,7 @@
     </w:p>
     <w:p>
       <w:pPr>
+        <w:spacing w:line="320" w:lineRule="exact"/>
         <w:ind w:firstLine="420"/>
         <w:rPr>
           <w:rFonts w:ascii="HarmonyOS Sans Light" w:eastAsia="字家玲珑锐楷" w:hAnsi="HarmonyOS Sans Light"/>
@@ -280,6 +295,7 @@
     </w:p>
     <w:p>
       <w:pPr>
+        <w:spacing w:line="320" w:lineRule="exact"/>
         <w:ind w:firstLine="420"/>
         <w:rPr>
           <w:rFonts w:ascii="HarmonyOS Sans Light" w:eastAsia="字家玲珑锐楷" w:hAnsi="HarmonyOS Sans Light"/>
@@ -298,6 +314,7 @@
     </w:p>
     <w:p>
       <w:pPr>
+        <w:spacing w:line="320" w:lineRule="exact"/>
         <w:ind w:firstLine="420"/>
         <w:rPr>
           <w:rFonts w:ascii="HarmonyOS Sans Light" w:eastAsia="字家玲珑锐楷" w:hAnsi="HarmonyOS Sans Light"/>
@@ -316,6 +333,7 @@
     </w:p>
     <w:p>
       <w:pPr>
+        <w:spacing w:line="320" w:lineRule="exact"/>
         <w:ind w:firstLine="420"/>
         <w:rPr>
           <w:rFonts w:ascii="HarmonyOS Sans Light" w:eastAsia="字家玲珑锐楷" w:hAnsi="HarmonyOS Sans Light"/>
@@ -334,6 +352,7 @@
     </w:p>
     <w:p>
       <w:pPr>
+        <w:spacing w:line="320" w:lineRule="exact"/>
         <w:ind w:firstLine="420"/>
         <w:rPr>
           <w:rFonts w:ascii="HarmonyOS Sans Light" w:eastAsia="字家玲珑锐楷" w:hAnsi="HarmonyOS Sans Light"/>
@@ -352,6 +371,7 @@
     </w:p>
     <w:p>
       <w:pPr>
+        <w:spacing w:line="320" w:lineRule="exact"/>
         <w:ind w:firstLine="420"/>
         <w:rPr>
           <w:rFonts w:ascii="HarmonyOS Sans Light" w:eastAsia="字家玲珑锐楷" w:hAnsi="HarmonyOS Sans Light"/>
@@ -370,6 +390,7 @@
     </w:p>
     <w:p>
       <w:pPr>
+        <w:spacing w:line="320" w:lineRule="exact"/>
         <w:ind w:firstLine="420"/>
         <w:rPr>
           <w:rFonts w:ascii="HarmonyOS Sans Light" w:eastAsia="字家玲珑锐楷" w:hAnsi="HarmonyOS Sans Light"/>
@@ -388,6 +409,7 @@
     </w:p>
     <w:p>
       <w:pPr>
+        <w:spacing w:line="320" w:lineRule="exact"/>
         <w:ind w:firstLine="420"/>
         <w:rPr>
           <w:rFonts w:ascii="HarmonyOS Sans Light" w:eastAsia="字家玲珑锐楷" w:hAnsi="HarmonyOS Sans Light"/>
@@ -406,6 +428,7 @@
     </w:p>
     <w:p>
       <w:pPr>
+        <w:spacing w:line="320" w:lineRule="exact"/>
         <w:ind w:firstLine="420"/>
         <w:rPr>
           <w:rFonts w:ascii="HarmonyOS Sans Light" w:eastAsia="字家玲珑锐楷" w:hAnsi="HarmonyOS Sans Light"/>
@@ -440,6 +463,7 @@
     </w:p>
     <w:p>
       <w:pPr>
+        <w:spacing w:line="320" w:lineRule="exact"/>
         <w:ind w:firstLine="420"/>
         <w:rPr>
           <w:rFonts w:ascii="HarmonyOS Sans Light" w:eastAsia="字家玲珑锐楷" w:hAnsi="HarmonyOS Sans Light"/>
@@ -474,6 +498,7 @@
     </w:p>
     <w:p>
       <w:pPr>
+        <w:spacing w:line="320" w:lineRule="exact"/>
         <w:ind w:firstLine="420"/>
         <w:jc w:val="right"/>
         <w:rPr>
@@ -501,6 +526,7 @@
     </w:p>
     <w:p>
       <w:pPr>
+        <w:spacing w:line="320" w:lineRule="exact"/>
         <w:ind w:firstLine="420"/>
         <w:jc w:val="right"/>
         <w:rPr>
@@ -523,6 +549,7 @@
     </w:p>
     <w:p>
       <w:pPr>
+        <w:spacing w:line="320" w:lineRule="exact"/>
         <w:ind w:firstLine="420"/>
         <w:jc w:val="right"/>
         <w:rPr>
@@ -534,6 +561,7 @@
     </w:p>
     <w:p>
       <w:pPr>
+        <w:spacing w:line="320" w:lineRule="exact"/>
         <w:ind w:firstLine="420"/>
         <w:rPr>
           <w:rFonts w:ascii="HarmonyOS Sans Light" w:eastAsia="字家玲珑锐楷" w:hAnsi="HarmonyOS Sans Light"/>
@@ -552,246 +580,138 @@
     </w:p>
     <w:p>
       <w:pPr>
-        <w:ind w:firstLine="420"/>
-        <w:rPr>
-          <w:rFonts w:ascii="HarmonyOS Sans Light" w:eastAsia="字家玲珑锐楷" w:hAnsi="HarmonyOS Sans Light"/>
-          <w:sz w:val="21"/>
-          <w:szCs w:val="21"/>
-        </w:rPr>
-      </w:pPr>
-    </w:p>
-    <w:p>
-      <w:pPr>
-        <w:ind w:firstLine="420"/>
-        <w:rPr>
-          <w:rFonts w:ascii="HarmonyOS Sans Light" w:eastAsia="字家玲珑锐楷" w:hAnsi="HarmonyOS Sans Light"/>
-          <w:sz w:val="21"/>
-          <w:szCs w:val="21"/>
-        </w:rPr>
-      </w:pPr>
-    </w:p>
-    <w:p>
-      <w:pPr>
-        <w:ind w:firstLine="420"/>
-        <w:rPr>
-          <w:rFonts w:ascii="HarmonyOS Sans Light" w:eastAsia="字家玲珑锐楷" w:hAnsi="HarmonyOS Sans Light"/>
-          <w:sz w:val="21"/>
-          <w:szCs w:val="21"/>
-        </w:rPr>
-      </w:pPr>
-    </w:p>
-    <w:p>
-      <w:pPr>
-        <w:ind w:firstLine="420"/>
-        <w:rPr>
-          <w:rFonts w:ascii="HarmonyOS Sans Light" w:eastAsia="字家玲珑锐楷" w:hAnsi="HarmonyOS Sans Light"/>
-          <w:sz w:val="21"/>
-          <w:szCs w:val="21"/>
-        </w:rPr>
-      </w:pPr>
-    </w:p>
-    <w:p>
-      <w:pPr>
-        <w:ind w:firstLine="420"/>
-        <w:rPr>
-          <w:rFonts w:ascii="HarmonyOS Sans Light" w:eastAsia="字家玲珑锐楷" w:hAnsi="HarmonyOS Sans Light"/>
-          <w:sz w:val="21"/>
-          <w:szCs w:val="21"/>
-        </w:rPr>
-      </w:pPr>
-    </w:p>
-    <w:p>
-      <w:pPr>
-        <w:ind w:firstLine="420"/>
-        <w:rPr>
-          <w:rFonts w:ascii="HarmonyOS Sans Light" w:eastAsia="字家玲珑锐楷" w:hAnsi="HarmonyOS Sans Light"/>
-          <w:sz w:val="21"/>
-          <w:szCs w:val="21"/>
-        </w:rPr>
-      </w:pPr>
-    </w:p>
-    <w:p>
-      <w:pPr>
-        <w:ind w:firstLine="420"/>
-        <w:rPr>
-          <w:rFonts w:ascii="HarmonyOS Sans Light" w:eastAsia="字家玲珑锐楷" w:hAnsi="HarmonyOS Sans Light"/>
-          <w:sz w:val="21"/>
-          <w:szCs w:val="21"/>
-        </w:rPr>
-      </w:pPr>
-    </w:p>
-    <w:p>
-      <w:pPr>
-        <w:ind w:firstLine="420"/>
-        <w:rPr>
-          <w:rFonts w:ascii="HarmonyOS Sans Light" w:eastAsia="字家玲珑锐楷" w:hAnsi="HarmonyOS Sans Light"/>
-          <w:sz w:val="21"/>
-          <w:szCs w:val="21"/>
-        </w:rPr>
-      </w:pPr>
-    </w:p>
-    <w:p>
-      <w:pPr>
-        <w:ind w:firstLine="420"/>
-        <w:rPr>
-          <w:rFonts w:ascii="HarmonyOS Sans Light" w:eastAsia="字家玲珑锐楷" w:hAnsi="HarmonyOS Sans Light"/>
-          <w:sz w:val="21"/>
-          <w:szCs w:val="21"/>
-        </w:rPr>
-      </w:pPr>
-    </w:p>
-    <w:p>
-      <w:pPr>
-        <w:ind w:firstLine="420"/>
-        <w:rPr>
-          <w:rFonts w:ascii="HarmonyOS Sans Light" w:eastAsia="字家玲珑锐楷" w:hAnsi="HarmonyOS Sans Light"/>
-          <w:sz w:val="21"/>
-          <w:szCs w:val="21"/>
-        </w:rPr>
-      </w:pPr>
-    </w:p>
-    <w:p>
-      <w:pPr>
-        <w:ind w:firstLine="420"/>
-        <w:rPr>
-          <w:rFonts w:ascii="HarmonyOS Sans Light" w:eastAsia="字家玲珑锐楷" w:hAnsi="HarmonyOS Sans Light"/>
-          <w:sz w:val="21"/>
-          <w:szCs w:val="21"/>
-        </w:rPr>
-      </w:pPr>
-    </w:p>
-    <w:p>
-      <w:pPr>
-        <w:ind w:firstLine="420"/>
-        <w:rPr>
-          <w:rFonts w:ascii="HarmonyOS Sans Light" w:eastAsia="字家玲珑锐楷" w:hAnsi="HarmonyOS Sans Light"/>
-          <w:sz w:val="21"/>
-          <w:szCs w:val="21"/>
-        </w:rPr>
-      </w:pPr>
-    </w:p>
-    <w:p>
-      <w:pPr>
-        <w:ind w:firstLine="420"/>
-        <w:rPr>
-          <w:rFonts w:ascii="HarmonyOS Sans Light" w:eastAsia="字家玲珑锐楷" w:hAnsi="HarmonyOS Sans Light"/>
-          <w:sz w:val="21"/>
-          <w:szCs w:val="21"/>
-        </w:rPr>
-      </w:pPr>
-    </w:p>
-    <w:p>
-      <w:pPr>
-        <w:ind w:firstLine="420"/>
-        <w:rPr>
-          <w:rFonts w:ascii="HarmonyOS Sans Light" w:eastAsia="字家玲珑锐楷" w:hAnsi="HarmonyOS Sans Light"/>
-          <w:sz w:val="21"/>
-          <w:szCs w:val="21"/>
-        </w:rPr>
-      </w:pPr>
-    </w:p>
-    <w:p>
-      <w:pPr>
-        <w:ind w:firstLine="420"/>
-        <w:rPr>
-          <w:rFonts w:ascii="HarmonyOS Sans Light" w:eastAsia="字家玲珑锐楷" w:hAnsi="HarmonyOS Sans Light"/>
-          <w:sz w:val="21"/>
-          <w:szCs w:val="21"/>
-        </w:rPr>
-      </w:pPr>
-    </w:p>
-    <w:p>
-      <w:pPr>
-        <w:ind w:firstLine="420"/>
-        <w:rPr>
-          <w:rFonts w:ascii="HarmonyOS Sans Light" w:eastAsia="字家玲珑锐楷" w:hAnsi="HarmonyOS Sans Light"/>
-          <w:sz w:val="21"/>
-          <w:szCs w:val="21"/>
-        </w:rPr>
-      </w:pPr>
-    </w:p>
-    <w:p>
-      <w:pPr>
-        <w:ind w:firstLine="420"/>
-        <w:rPr>
-          <w:rFonts w:ascii="HarmonyOS Sans Light" w:eastAsia="字家玲珑锐楷" w:hAnsi="HarmonyOS Sans Light"/>
-          <w:sz w:val="21"/>
-          <w:szCs w:val="21"/>
-        </w:rPr>
-      </w:pPr>
-    </w:p>
-    <w:p>
-      <w:pPr>
-        <w:ind w:firstLine="420"/>
-        <w:rPr>
-          <w:rFonts w:ascii="HarmonyOS Sans Light" w:eastAsia="字家玲珑锐楷" w:hAnsi="HarmonyOS Sans Light"/>
-          <w:sz w:val="21"/>
-          <w:szCs w:val="21"/>
-        </w:rPr>
-      </w:pPr>
-    </w:p>
-    <w:p>
-      <w:pPr>
-        <w:ind w:firstLine="420"/>
-        <w:rPr>
-          <w:rFonts w:ascii="HarmonyOS Sans Light" w:eastAsia="字家玲珑锐楷" w:hAnsi="HarmonyOS Sans Light"/>
-          <w:sz w:val="21"/>
-          <w:szCs w:val="21"/>
-        </w:rPr>
-      </w:pPr>
-    </w:p>
-    <w:p>
-      <w:pPr>
-        <w:ind w:firstLine="420"/>
-        <w:rPr>
-          <w:rFonts w:ascii="HarmonyOS Sans Light" w:eastAsia="字家玲珑锐楷" w:hAnsi="HarmonyOS Sans Light"/>
-          <w:sz w:val="21"/>
-          <w:szCs w:val="21"/>
-        </w:rPr>
-      </w:pPr>
-    </w:p>
-    <w:p>
-      <w:pPr>
-        <w:ind w:firstLine="420"/>
-        <w:rPr>
-          <w:rFonts w:ascii="HarmonyOS Sans Light" w:eastAsia="字家玲珑锐楷" w:hAnsi="HarmonyOS Sans Light"/>
-          <w:sz w:val="21"/>
-          <w:szCs w:val="21"/>
-        </w:rPr>
-      </w:pPr>
-    </w:p>
-    <w:p>
-      <w:pPr>
-        <w:ind w:firstLine="420"/>
-        <w:rPr>
-          <w:rFonts w:ascii="HarmonyOS Sans Light" w:eastAsia="字家玲珑锐楷" w:hAnsi="HarmonyOS Sans Light"/>
-          <w:sz w:val="21"/>
-          <w:szCs w:val="21"/>
-        </w:rPr>
-      </w:pPr>
-    </w:p>
-    <w:p>
-      <w:pPr>
-        <w:ind w:firstLine="420"/>
-        <w:rPr>
-          <w:rFonts w:ascii="HarmonyOS Sans Light" w:eastAsia="字家玲珑锐楷" w:hAnsi="HarmonyOS Sans Light"/>
-          <w:sz w:val="21"/>
-          <w:szCs w:val="21"/>
-        </w:rPr>
-      </w:pPr>
-    </w:p>
-    <w:p>
-      <w:pPr>
-        <w:ind w:firstLine="420"/>
-        <w:rPr>
-          <w:rFonts w:ascii="HarmonyOS Sans Light" w:eastAsia="字家玲珑锐楷" w:hAnsi="HarmonyOS Sans Light"/>
-          <w:sz w:val="21"/>
-          <w:szCs w:val="21"/>
-        </w:rPr>
-      </w:pPr>
-    </w:p>
-    <w:p>
-      <w:pPr>
+        <w:spacing w:line="320" w:lineRule="exact"/>
+        <w:ind w:firstLine="420"/>
+        <w:rPr>
+          <w:rFonts w:ascii="HarmonyOS Sans Light" w:eastAsia="字家玲珑锐楷" w:hAnsi="HarmonyOS Sans Light"/>
+          <w:sz w:val="21"/>
+          <w:szCs w:val="21"/>
+        </w:rPr>
+      </w:pPr>
+    </w:p>
+    <w:p>
+      <w:pPr>
+        <w:spacing w:line="320" w:lineRule="exact"/>
+        <w:ind w:firstLine="420"/>
+        <w:rPr>
+          <w:rFonts w:ascii="HarmonyOS Sans Light" w:eastAsia="字家玲珑锐楷" w:hAnsi="HarmonyOS Sans Light"/>
+          <w:sz w:val="21"/>
+          <w:szCs w:val="21"/>
+        </w:rPr>
+      </w:pPr>
+    </w:p>
+    <w:p>
+      <w:pPr>
+        <w:spacing w:line="320" w:lineRule="exact"/>
+        <w:ind w:firstLine="420"/>
+        <w:rPr>
+          <w:rFonts w:ascii="HarmonyOS Sans Light" w:eastAsia="字家玲珑锐楷" w:hAnsi="HarmonyOS Sans Light"/>
+          <w:sz w:val="21"/>
+          <w:szCs w:val="21"/>
+        </w:rPr>
+      </w:pPr>
+    </w:p>
+    <w:p>
+      <w:pPr>
+        <w:spacing w:line="320" w:lineRule="exact"/>
+        <w:ind w:firstLine="420"/>
+        <w:rPr>
+          <w:rFonts w:ascii="HarmonyOS Sans Light" w:eastAsia="字家玲珑锐楷" w:hAnsi="HarmonyOS Sans Light"/>
+          <w:sz w:val="21"/>
+          <w:szCs w:val="21"/>
+        </w:rPr>
+      </w:pPr>
+    </w:p>
+    <w:p>
+      <w:pPr>
+        <w:spacing w:line="320" w:lineRule="exact"/>
+        <w:ind w:firstLine="420"/>
+        <w:rPr>
+          <w:rFonts w:ascii="HarmonyOS Sans Light" w:eastAsia="字家玲珑锐楷" w:hAnsi="HarmonyOS Sans Light"/>
+          <w:sz w:val="21"/>
+          <w:szCs w:val="21"/>
+        </w:rPr>
+      </w:pPr>
+    </w:p>
+    <w:p>
+      <w:pPr>
+        <w:spacing w:line="320" w:lineRule="exact"/>
+        <w:ind w:firstLine="420"/>
+        <w:rPr>
+          <w:rFonts w:ascii="HarmonyOS Sans Light" w:eastAsia="字家玲珑锐楷" w:hAnsi="HarmonyOS Sans Light"/>
+          <w:sz w:val="21"/>
+          <w:szCs w:val="21"/>
+        </w:rPr>
+      </w:pPr>
+    </w:p>
+    <w:p>
+      <w:pPr>
+        <w:spacing w:line="320" w:lineRule="exact"/>
+        <w:ind w:firstLine="420"/>
+        <w:rPr>
+          <w:rFonts w:ascii="HarmonyOS Sans Light" w:eastAsia="字家玲珑锐楷" w:hAnsi="HarmonyOS Sans Light"/>
+          <w:sz w:val="21"/>
+          <w:szCs w:val="21"/>
+        </w:rPr>
+      </w:pPr>
+    </w:p>
+    <w:p>
+      <w:pPr>
+        <w:spacing w:line="320" w:lineRule="exact"/>
+        <w:ind w:firstLine="420"/>
+        <w:rPr>
+          <w:rFonts w:ascii="HarmonyOS Sans Light" w:eastAsia="字家玲珑锐楷" w:hAnsi="HarmonyOS Sans Light"/>
+          <w:sz w:val="21"/>
+          <w:szCs w:val="21"/>
+        </w:rPr>
+      </w:pPr>
+    </w:p>
+    <w:p>
+      <w:pPr>
+        <w:spacing w:line="320" w:lineRule="exact"/>
+        <w:ind w:firstLine="420"/>
+        <w:rPr>
+          <w:rFonts w:ascii="HarmonyOS Sans Light" w:eastAsia="字家玲珑锐楷" w:hAnsi="HarmonyOS Sans Light"/>
+          <w:sz w:val="21"/>
+          <w:szCs w:val="21"/>
+        </w:rPr>
+      </w:pPr>
+    </w:p>
+    <w:p>
+      <w:pPr>
+        <w:spacing w:line="320" w:lineRule="exact"/>
+        <w:ind w:firstLine="420"/>
+        <w:rPr>
+          <w:rFonts w:ascii="HarmonyOS Sans Light" w:eastAsia="字家玲珑锐楷" w:hAnsi="HarmonyOS Sans Light"/>
+          <w:sz w:val="21"/>
+          <w:szCs w:val="21"/>
+        </w:rPr>
+      </w:pPr>
+    </w:p>
+    <w:p>
+      <w:pPr>
+        <w:spacing w:line="320" w:lineRule="exact"/>
+        <w:ind w:firstLine="420"/>
+        <w:rPr>
+          <w:rFonts w:ascii="HarmonyOS Sans Light" w:eastAsia="字家玲珑锐楷" w:hAnsi="HarmonyOS Sans Light"/>
+          <w:sz w:val="21"/>
+          <w:szCs w:val="21"/>
+        </w:rPr>
+      </w:pPr>
+    </w:p>
+    <w:p>
+      <w:pPr>
+        <w:spacing w:line="320" w:lineRule="exact"/>
+        <w:rPr>
+          <w:rFonts w:ascii="HarmonyOS Sans Light" w:eastAsia="字家玲珑锐楷" w:hAnsi="HarmonyOS Sans Light" w:hint="eastAsia"/>
+          <w:sz w:val="21"/>
+          <w:szCs w:val="21"/>
+        </w:rPr>
+      </w:pPr>
+    </w:p>
+    <w:p>
+      <w:pPr>
+        <w:spacing w:line="320" w:lineRule="exact"/>
         <w:rPr>
           <w:rFonts w:ascii="HarmonyOS Sans Light" w:eastAsia="字家玲珑锐楷" w:hAnsi="HarmonyOS Sans Light"/>
           <w:sz w:val="21"/>
@@ -810,16 +730,18 @@
     </w:p>
     <w:p>
       <w:pPr>
-        <w:ind w:firstLine="420"/>
-        <w:rPr>
-          <w:rFonts w:ascii="HarmonyOS Sans Light" w:eastAsia="字家玲珑锐楷" w:hAnsi="HarmonyOS Sans Light"/>
-          <w:sz w:val="21"/>
-          <w:szCs w:val="21"/>
-        </w:rPr>
-      </w:pPr>
-    </w:p>
-    <w:p>
-      <w:pPr>
+        <w:spacing w:line="320" w:lineRule="exact"/>
+        <w:ind w:firstLine="420"/>
+        <w:rPr>
+          <w:rFonts w:ascii="HarmonyOS Sans Light" w:eastAsia="字家玲珑锐楷" w:hAnsi="HarmonyOS Sans Light"/>
+          <w:sz w:val="21"/>
+          <w:szCs w:val="21"/>
+        </w:rPr>
+      </w:pPr>
+    </w:p>
+    <w:p>
+      <w:pPr>
+        <w:spacing w:line="320" w:lineRule="exact"/>
         <w:ind w:left="420" w:firstLine="420"/>
         <w:rPr>
           <w:rFonts w:ascii="HarmonyOS Sans Light" w:eastAsia="字家玲珑锐楷" w:hAnsi="HarmonyOS Sans Light"/>
@@ -854,6 +776,7 @@
     </w:p>
     <w:p>
       <w:pPr>
+        <w:spacing w:line="320" w:lineRule="exact"/>
         <w:ind w:firstLine="420"/>
         <w:rPr>
           <w:rFonts w:ascii="HarmonyOS Sans Light" w:eastAsia="字家玲珑锐楷" w:hAnsi="HarmonyOS Sans Light"/>
@@ -872,6 +795,7 @@
     </w:p>
     <w:p>
       <w:pPr>
+        <w:spacing w:line="320" w:lineRule="exact"/>
         <w:ind w:firstLine="420"/>
         <w:jc w:val="right"/>
         <w:rPr>
@@ -899,6 +823,7 @@
     </w:p>
     <w:p>
       <w:pPr>
+        <w:spacing w:line="320" w:lineRule="exact"/>
         <w:ind w:left="420" w:firstLine="420"/>
         <w:rPr>
           <w:rFonts w:ascii="HarmonyOS Sans Light" w:eastAsia="字家玲珑锐楷" w:hAnsi="HarmonyOS Sans Light"/>
@@ -925,6 +850,7 @@
     </w:p>
     <w:p>
       <w:pPr>
+        <w:spacing w:line="320" w:lineRule="exact"/>
         <w:ind w:left="420" w:firstLine="420"/>
         <w:rPr>
           <w:rFonts w:ascii="HarmonyOS Sans Light" w:eastAsia="字家玲珑锐楷" w:hAnsi="HarmonyOS Sans Light"/>
@@ -959,6 +885,7 @@
     </w:p>
     <w:p>
       <w:pPr>
+        <w:spacing w:line="320" w:lineRule="exact"/>
         <w:ind w:left="420" w:firstLine="420"/>
         <w:rPr>
           <w:rFonts w:ascii="HarmonyOS Sans Light" w:eastAsia="字家玲珑锐楷" w:hAnsi="HarmonyOS Sans Light"/>
@@ -1009,6 +936,7 @@
     </w:p>
     <w:p>
       <w:pPr>
+        <w:spacing w:line="320" w:lineRule="exact"/>
         <w:ind w:left="420" w:firstLine="420"/>
         <w:jc w:val="right"/>
         <w:rPr>
@@ -1028,6 +956,7 @@
     </w:p>
     <w:p>
       <w:pPr>
+        <w:spacing w:line="320" w:lineRule="exact"/>
         <w:ind w:left="420" w:firstLine="420"/>
         <w:rPr>
           <w:rFonts w:ascii="HarmonyOS Sans Light" w:eastAsia="字家玲珑锐楷" w:hAnsi="HarmonyOS Sans Light"/>
@@ -1054,6 +983,7 @@
     </w:p>
     <w:p>
       <w:pPr>
+        <w:spacing w:line="320" w:lineRule="exact"/>
         <w:ind w:left="420" w:firstLine="420"/>
         <w:rPr>
           <w:rFonts w:ascii="HarmonyOS Sans Light" w:eastAsia="字家玲珑锐楷" w:hAnsi="HarmonyOS Sans Light"/>
@@ -1072,6 +1002,7 @@
     </w:p>
     <w:p>
       <w:pPr>
+        <w:spacing w:line="320" w:lineRule="exact"/>
         <w:ind w:left="420" w:firstLine="420"/>
         <w:jc w:val="right"/>
         <w:rPr>
@@ -1099,6 +1030,7 @@
     </w:p>
     <w:p>
       <w:pPr>
+        <w:spacing w:line="320" w:lineRule="exact"/>
         <w:ind w:left="420" w:firstLine="420"/>
         <w:rPr>
           <w:rFonts w:ascii="HarmonyOS Sans Light" w:eastAsia="字家玲珑锐楷" w:hAnsi="HarmonyOS Sans Light"/>
@@ -1133,6 +1065,7 @@
     </w:p>
     <w:p>
       <w:pPr>
+        <w:spacing w:line="320" w:lineRule="exact"/>
         <w:ind w:left="420" w:firstLine="420"/>
         <w:rPr>
           <w:rFonts w:ascii="HarmonyOS Sans Light" w:eastAsia="字家玲珑锐楷" w:hAnsi="HarmonyOS Sans Light"/>
@@ -1151,6 +1084,7 @@
     </w:p>
     <w:p>
       <w:pPr>
+        <w:spacing w:line="320" w:lineRule="exact"/>
         <w:ind w:left="420" w:firstLine="420"/>
         <w:rPr>
           <w:rFonts w:ascii="HarmonyOS Sans Light" w:eastAsia="字家玲珑锐楷" w:hAnsi="HarmonyOS Sans Light"/>
@@ -1169,6 +1103,7 @@
     </w:p>
     <w:p>
       <w:pPr>
+        <w:spacing w:line="320" w:lineRule="exact"/>
         <w:ind w:left="420" w:firstLine="420"/>
         <w:rPr>
           <w:rFonts w:ascii="HarmonyOS Sans Light" w:eastAsia="字家玲珑锐楷" w:hAnsi="HarmonyOS Sans Light"/>
@@ -1203,6 +1138,7 @@
     </w:p>
     <w:p>
       <w:pPr>
+        <w:spacing w:line="320" w:lineRule="exact"/>
         <w:ind w:left="420" w:firstLine="420"/>
         <w:rPr>
           <w:rFonts w:ascii="HarmonyOS Sans Light" w:eastAsia="字家玲珑锐楷" w:hAnsi="HarmonyOS Sans Light"/>
@@ -1237,6 +1173,7 @@
     </w:p>
     <w:p>
       <w:pPr>
+        <w:spacing w:line="320" w:lineRule="exact"/>
         <w:ind w:left="420" w:firstLine="420"/>
         <w:jc w:val="right"/>
         <w:rPr>
@@ -1264,6 +1201,7 @@
     </w:p>
     <w:p>
       <w:pPr>
+        <w:spacing w:line="320" w:lineRule="exact"/>
         <w:ind w:left="420" w:firstLine="420"/>
         <w:rPr>
           <w:rFonts w:ascii="HarmonyOS Sans Light" w:eastAsia="字家玲珑锐楷" w:hAnsi="HarmonyOS Sans Light"/>
@@ -1285,11 +1223,12 @@
           <w:sz w:val="21"/>
           <w:szCs w:val="21"/>
         </w:rPr>
-        <w:t>2022/9/23</w:t>
-      </w:r>
-    </w:p>
-    <w:p>
-      <w:pPr>
+        <w:t>2022/10/26</w:t>
+      </w:r>
+    </w:p>
+    <w:p>
+      <w:pPr>
+        <w:spacing w:line="320" w:lineRule="exact"/>
         <w:ind w:left="420" w:firstLine="420"/>
         <w:rPr>
           <w:rFonts w:ascii="HarmonyOS Sans Light" w:eastAsia="字家玲珑锐楷" w:hAnsi="HarmonyOS Sans Light"/>

--- a/Caritas-Word/反感吹牛.docx
+++ b/Caritas-Word/反感吹牛.docx
@@ -4,535 +4,507 @@
   <w:body>
     <w:p>
       <w:pPr>
-        <w:spacing w:line="320" w:lineRule="exact"/>
-        <w:rPr>
-          <w:rFonts w:ascii="HarmonyOS Sans Light" w:eastAsia="字家玲珑锐楷" w:hAnsi="HarmonyOS Sans Light"/>
-          <w:sz w:val="21"/>
-          <w:szCs w:val="21"/>
-        </w:rPr>
-      </w:pPr>
-      <w:r>
-        <w:rPr>
-          <w:rFonts w:ascii="HarmonyOS Sans Light" w:eastAsia="字家玲珑锐楷" w:hAnsi="HarmonyOS Sans Light" w:hint="eastAsia"/>
-          <w:sz w:val="21"/>
-          <w:szCs w:val="21"/>
+        <w:spacing w:beforeLines="35" w:before="114" w:afterLines="35" w:after="114" w:line="320" w:lineRule="exact"/>
+        <w:rPr>
+          <w:rFonts w:ascii="HarmonyOS Sans Light" w:eastAsia="字家玲珑锐楷" w:hAnsi="HarmonyOS Sans Light"/>
+          <w:sz w:val="23"/>
+          <w:szCs w:val="23"/>
+        </w:rPr>
+      </w:pPr>
+      <w:r>
+        <w:rPr>
+          <w:rFonts w:ascii="HarmonyOS Sans Light" w:eastAsia="字家玲珑锐楷" w:hAnsi="HarmonyOS Sans Light" w:hint="eastAsia"/>
+          <w:sz w:val="23"/>
+          <w:szCs w:val="23"/>
         </w:rPr>
         <w:t>#</w:t>
       </w:r>
       <w:r>
         <w:rPr>
           <w:rFonts w:ascii="HarmonyOS Sans Light" w:eastAsia="字家玲珑锐楷" w:hAnsi="HarmonyOS Sans Light" w:hint="eastAsia"/>
-          <w:sz w:val="21"/>
-          <w:szCs w:val="21"/>
+          <w:sz w:val="23"/>
+          <w:szCs w:val="23"/>
         </w:rPr>
         <w:t>反感吹牛</w:t>
       </w:r>
       <w:r>
         <w:rPr>
           <w:rFonts w:ascii="HarmonyOS Sans Light" w:eastAsia="字家玲珑锐楷" w:hAnsi="HarmonyOS Sans Light" w:hint="eastAsia"/>
-          <w:sz w:val="21"/>
-          <w:szCs w:val="21"/>
+          <w:sz w:val="23"/>
+          <w:szCs w:val="23"/>
         </w:rPr>
         <w:t>#</w:t>
       </w:r>
     </w:p>
     <w:p>
       <w:pPr>
-        <w:spacing w:line="320" w:lineRule="exact"/>
-        <w:rPr>
-          <w:rFonts w:ascii="HarmonyOS Sans Light" w:eastAsia="字家玲珑锐楷" w:hAnsi="HarmonyOS Sans Light"/>
-          <w:sz w:val="21"/>
-          <w:szCs w:val="21"/>
-        </w:rPr>
-      </w:pPr>
-    </w:p>
-    <w:p>
-      <w:pPr>
-        <w:spacing w:line="320" w:lineRule="exact"/>
+        <w:spacing w:beforeLines="35" w:before="114" w:afterLines="35" w:after="114" w:line="320" w:lineRule="exact"/>
+        <w:rPr>
+          <w:rFonts w:ascii="HarmonyOS Sans Light" w:eastAsia="字家玲珑锐楷" w:hAnsi="HarmonyOS Sans Light"/>
+          <w:sz w:val="23"/>
+          <w:szCs w:val="23"/>
+        </w:rPr>
+      </w:pPr>
+    </w:p>
+    <w:p>
+      <w:pPr>
+        <w:spacing w:beforeLines="35" w:before="114" w:afterLines="35" w:after="114" w:line="320" w:lineRule="exact"/>
         <w:jc w:val="center"/>
         <w:rPr>
           <w:rFonts w:ascii="HarmonyOS Sans Light" w:eastAsia="字家玲珑锐楷" w:hAnsi="HarmonyOS Sans Light"/>
-          <w:sz w:val="21"/>
-          <w:szCs w:val="21"/>
-        </w:rPr>
-      </w:pPr>
-      <w:r>
-        <w:rPr>
-          <w:rFonts w:ascii="HarmonyOS Sans Light" w:eastAsia="字家玲珑锐楷" w:hAnsi="HarmonyOS Sans Light" w:hint="eastAsia"/>
-          <w:sz w:val="21"/>
-          <w:szCs w:val="21"/>
+          <w:sz w:val="23"/>
+          <w:szCs w:val="23"/>
+        </w:rPr>
+      </w:pPr>
+      <w:r>
+        <w:rPr>
+          <w:rFonts w:ascii="HarmonyOS Sans Light" w:eastAsia="字家玲珑锐楷" w:hAnsi="HarmonyOS Sans Light" w:hint="eastAsia"/>
+          <w:sz w:val="23"/>
+          <w:szCs w:val="23"/>
         </w:rPr>
         <w:t>问题：我为什么很反感别人吹牛</w:t>
       </w:r>
       <w:r>
         <w:rPr>
           <w:rFonts w:ascii="HarmonyOS Sans Light" w:eastAsia="字家玲珑锐楷" w:hAnsi="HarmonyOS Sans Light" w:hint="eastAsia"/>
-          <w:sz w:val="21"/>
-          <w:szCs w:val="21"/>
-        </w:rPr>
-        <w:t>?</w:t>
-      </w:r>
-    </w:p>
-    <w:p>
-      <w:pPr>
-        <w:spacing w:line="320" w:lineRule="exact"/>
-        <w:rPr>
-          <w:rFonts w:ascii="HarmonyOS Sans Light" w:eastAsia="字家玲珑锐楷" w:hAnsi="HarmonyOS Sans Light"/>
-          <w:sz w:val="21"/>
-          <w:szCs w:val="21"/>
-        </w:rPr>
-      </w:pPr>
-    </w:p>
-    <w:p>
-      <w:pPr>
-        <w:spacing w:line="320" w:lineRule="exact"/>
+          <w:sz w:val="23"/>
+          <w:szCs w:val="23"/>
+        </w:rPr>
+        <w:t>？</w:t>
+      </w:r>
+    </w:p>
+    <w:p>
+      <w:pPr>
+        <w:spacing w:beforeLines="35" w:before="114" w:afterLines="35" w:after="114" w:line="320" w:lineRule="exact"/>
+        <w:rPr>
+          <w:rFonts w:ascii="HarmonyOS Sans Light" w:eastAsia="字家玲珑锐楷" w:hAnsi="HarmonyOS Sans Light"/>
+          <w:sz w:val="23"/>
+          <w:szCs w:val="23"/>
+        </w:rPr>
+      </w:pPr>
+    </w:p>
+    <w:p>
+      <w:pPr>
+        <w:spacing w:beforeLines="35" w:before="114" w:afterLines="35" w:after="114" w:line="320" w:lineRule="exact"/>
         <w:ind w:firstLine="420"/>
         <w:rPr>
           <w:rFonts w:ascii="HarmonyOS Sans Light" w:eastAsia="字家玲珑锐楷" w:hAnsi="HarmonyOS Sans Light"/>
-          <w:sz w:val="21"/>
-          <w:szCs w:val="21"/>
-        </w:rPr>
-      </w:pPr>
-      <w:r>
-        <w:rPr>
-          <w:rFonts w:ascii="HarmonyOS Sans Light" w:eastAsia="字家玲珑锐楷" w:hAnsi="HarmonyOS Sans Light" w:hint="eastAsia"/>
-          <w:sz w:val="21"/>
-          <w:szCs w:val="21"/>
+          <w:sz w:val="23"/>
+          <w:szCs w:val="23"/>
+        </w:rPr>
+      </w:pPr>
+      <w:r>
+        <w:rPr>
+          <w:rFonts w:ascii="HarmonyOS Sans Light" w:eastAsia="字家玲珑锐楷" w:hAnsi="HarmonyOS Sans Light" w:hint="eastAsia"/>
+          <w:sz w:val="23"/>
+          <w:szCs w:val="23"/>
         </w:rPr>
         <w:t>题主，你关注了我，而且我看到你赞成了我三个答案。并且我看到这个邀请的时候，一个答案都没有，这个问题似乎是专门提出了专门邀请我的。</w:t>
       </w:r>
     </w:p>
     <w:p>
       <w:pPr>
-        <w:spacing w:line="320" w:lineRule="exact"/>
+        <w:spacing w:beforeLines="35" w:before="114" w:afterLines="35" w:after="114" w:line="320" w:lineRule="exact"/>
         <w:ind w:firstLine="420"/>
         <w:rPr>
           <w:rFonts w:ascii="HarmonyOS Sans Light" w:eastAsia="字家玲珑锐楷" w:hAnsi="HarmonyOS Sans Light"/>
-          <w:sz w:val="21"/>
-          <w:szCs w:val="21"/>
-        </w:rPr>
-      </w:pPr>
-      <w:r>
-        <w:rPr>
-          <w:rFonts w:ascii="HarmonyOS Sans Light" w:eastAsia="字家玲珑锐楷" w:hAnsi="HarmonyOS Sans Light" w:hint="eastAsia"/>
-          <w:sz w:val="21"/>
-          <w:szCs w:val="21"/>
+          <w:sz w:val="23"/>
+          <w:szCs w:val="23"/>
+        </w:rPr>
+      </w:pPr>
+      <w:r>
+        <w:rPr>
+          <w:rFonts w:ascii="HarmonyOS Sans Light" w:eastAsia="字家玲珑锐楷" w:hAnsi="HarmonyOS Sans Light" w:hint="eastAsia"/>
+          <w:sz w:val="23"/>
+          <w:szCs w:val="23"/>
         </w:rPr>
         <w:t>那么我先大胆假设你应该是不讨厌我的——当然如果我猜错了你可以纠正我。</w:t>
       </w:r>
     </w:p>
     <w:p>
       <w:pPr>
-        <w:spacing w:line="320" w:lineRule="exact"/>
+        <w:spacing w:beforeLines="35" w:before="114" w:afterLines="35" w:after="114" w:line="320" w:lineRule="exact"/>
         <w:ind w:firstLine="420"/>
         <w:rPr>
           <w:rFonts w:ascii="HarmonyOS Sans Light" w:eastAsia="字家玲珑锐楷" w:hAnsi="HarmonyOS Sans Light"/>
-          <w:sz w:val="21"/>
-          <w:szCs w:val="21"/>
-        </w:rPr>
-      </w:pPr>
-      <w:r>
-        <w:rPr>
-          <w:rFonts w:ascii="HarmonyOS Sans Light" w:eastAsia="字家玲珑锐楷" w:hAnsi="HarmonyOS Sans Light" w:hint="eastAsia"/>
-          <w:sz w:val="21"/>
-          <w:szCs w:val="21"/>
-        </w:rPr>
-        <w:t>我不知道你看过我多少回答，关注我有多久。但是如果你看过一些，你会发现我也经常说很多很大的词，讲一些远非一般人该说的很宏大的话，而从另一面来说，知乎上专门写帖子说我各种“无知”和“不懂装懂”“装逼”的评价也着实不少。</w:t>
-      </w:r>
-    </w:p>
-    <w:p>
-      <w:pPr>
-        <w:spacing w:line="320" w:lineRule="exact"/>
+          <w:sz w:val="23"/>
+          <w:szCs w:val="23"/>
+        </w:rPr>
+      </w:pPr>
+      <w:r>
+        <w:rPr>
+          <w:rFonts w:ascii="HarmonyOS Sans Light" w:eastAsia="字家玲珑锐楷" w:hAnsi="HarmonyOS Sans Light" w:hint="eastAsia"/>
+          <w:sz w:val="23"/>
+          <w:szCs w:val="23"/>
+        </w:rPr>
+        <w:t>我不知道你看过我多少回答，关注我有多久。但是如果你看过一些，你会发现我也经常说很多很大的词，讲一些远非一般人该说的很宏大的话，而从另一面来说，</w:t>
+      </w:r>
+      <w:proofErr w:type="gramStart"/>
+      <w:r>
+        <w:rPr>
+          <w:rFonts w:ascii="HarmonyOS Sans Light" w:eastAsia="字家玲珑锐楷" w:hAnsi="HarmonyOS Sans Light" w:hint="eastAsia"/>
+          <w:sz w:val="23"/>
+          <w:szCs w:val="23"/>
+        </w:rPr>
+        <w:t>知乎上专门</w:t>
+      </w:r>
+      <w:proofErr w:type="gramEnd"/>
+      <w:r>
+        <w:rPr>
+          <w:rFonts w:ascii="HarmonyOS Sans Light" w:eastAsia="字家玲珑锐楷" w:hAnsi="HarmonyOS Sans Light" w:hint="eastAsia"/>
+          <w:sz w:val="23"/>
+          <w:szCs w:val="23"/>
+        </w:rPr>
+        <w:t>写帖子说我各种“无知”和“不懂装懂”“装逼”的评价也着实不少。而且我还没有给过你任何我的工作业绩或者学术头衔。</w:t>
+      </w:r>
+    </w:p>
+    <w:p>
+      <w:pPr>
+        <w:spacing w:beforeLines="35" w:before="114" w:afterLines="35" w:after="114" w:line="320" w:lineRule="exact"/>
         <w:ind w:firstLine="420"/>
         <w:rPr>
           <w:rFonts w:ascii="HarmonyOS Sans Light" w:eastAsia="字家玲珑锐楷" w:hAnsi="HarmonyOS Sans Light"/>
-          <w:sz w:val="21"/>
-          <w:szCs w:val="21"/>
-        </w:rPr>
-      </w:pPr>
-      <w:r>
-        <w:rPr>
-          <w:rFonts w:ascii="HarmonyOS Sans Light" w:eastAsia="字家玲珑锐楷" w:hAnsi="HarmonyOS Sans Light" w:hint="eastAsia"/>
-          <w:sz w:val="21"/>
-          <w:szCs w:val="21"/>
-        </w:rPr>
-        <w:t>而且我还没有给过你任何我的工作业绩或者学术头衔。</w:t>
-      </w:r>
-    </w:p>
-    <w:p>
-      <w:pPr>
-        <w:spacing w:line="320" w:lineRule="exact"/>
-        <w:ind w:firstLine="420"/>
-        <w:rPr>
-          <w:rFonts w:ascii="HarmonyOS Sans Light" w:eastAsia="字家玲珑锐楷" w:hAnsi="HarmonyOS Sans Light"/>
-          <w:sz w:val="21"/>
-          <w:szCs w:val="21"/>
-        </w:rPr>
-      </w:pPr>
-      <w:r>
-        <w:rPr>
-          <w:rFonts w:ascii="HarmonyOS Sans Light" w:eastAsia="字家玲珑锐楷" w:hAnsi="HarmonyOS Sans Light" w:hint="eastAsia"/>
-          <w:sz w:val="21"/>
-          <w:szCs w:val="21"/>
-        </w:rPr>
-        <w:t>按照你列出的各种条款，我似乎都比这位老师症状严重得多。</w:t>
-      </w:r>
-    </w:p>
-    <w:p>
-      <w:pPr>
-        <w:spacing w:line="320" w:lineRule="exact"/>
-        <w:ind w:firstLine="420"/>
-        <w:rPr>
-          <w:rFonts w:ascii="HarmonyOS Sans Light" w:eastAsia="字家玲珑锐楷" w:hAnsi="HarmonyOS Sans Light"/>
-          <w:sz w:val="21"/>
-          <w:szCs w:val="21"/>
-        </w:rPr>
-      </w:pPr>
-      <w:r>
-        <w:rPr>
-          <w:rFonts w:ascii="HarmonyOS Sans Light" w:eastAsia="字家玲珑锐楷" w:hAnsi="HarmonyOS Sans Light" w:hint="eastAsia"/>
-          <w:sz w:val="21"/>
-          <w:szCs w:val="21"/>
-        </w:rPr>
-        <w:t>为什么你还会邀请我来回答这个问题？</w:t>
-      </w:r>
-    </w:p>
-    <w:p>
-      <w:pPr>
-        <w:spacing w:line="320" w:lineRule="exact"/>
-        <w:ind w:firstLine="420"/>
-        <w:rPr>
-          <w:rFonts w:ascii="HarmonyOS Sans Light" w:eastAsia="字家玲珑锐楷" w:hAnsi="HarmonyOS Sans Light"/>
-          <w:sz w:val="21"/>
-          <w:szCs w:val="21"/>
-        </w:rPr>
-      </w:pPr>
-      <w:r>
-        <w:rPr>
-          <w:rFonts w:ascii="HarmonyOS Sans Light" w:eastAsia="字家玲珑锐楷" w:hAnsi="HarmonyOS Sans Light" w:hint="eastAsia"/>
-          <w:sz w:val="21"/>
-          <w:szCs w:val="21"/>
-        </w:rPr>
-        <w:t>我跟这位老师的行为类似，甚至“有过之而无不及”，给你的感受却不一样，这是为什么？</w:t>
-      </w:r>
-    </w:p>
-    <w:p>
-      <w:pPr>
-        <w:spacing w:line="320" w:lineRule="exact"/>
+          <w:sz w:val="23"/>
+          <w:szCs w:val="23"/>
+        </w:rPr>
+      </w:pPr>
+      <w:r>
+        <w:rPr>
+          <w:rFonts w:ascii="HarmonyOS Sans Light" w:eastAsia="字家玲珑锐楷" w:hAnsi="HarmonyOS Sans Light" w:hint="eastAsia"/>
+          <w:sz w:val="23"/>
+          <w:szCs w:val="23"/>
+        </w:rPr>
+        <w:t>按照你列出的各种条款，我似乎都比这位老师症状严重得多。为什么你还会邀请我来回答这个问题？我跟这位老师的行为类似，甚至“有过之而无不及”，给你的感受却不一样，这是为什么？</w:t>
+      </w:r>
+    </w:p>
+    <w:p>
+      <w:pPr>
+        <w:spacing w:beforeLines="35" w:before="114" w:afterLines="35" w:after="114" w:line="320" w:lineRule="exact"/>
         <w:ind w:firstLine="420"/>
         <w:jc w:val="right"/>
         <w:rPr>
           <w:rFonts w:ascii="HarmonyOS Sans Light" w:eastAsia="字家玲珑锐楷" w:hAnsi="HarmonyOS Sans Light"/>
-          <w:sz w:val="21"/>
-          <w:szCs w:val="21"/>
-        </w:rPr>
-      </w:pPr>
-      <w:r>
-        <w:rPr>
-          <w:rFonts w:ascii="HarmonyOS Sans Light" w:eastAsia="字家玲珑锐楷" w:hAnsi="HarmonyOS Sans Light" w:hint="eastAsia"/>
-          <w:sz w:val="21"/>
-          <w:szCs w:val="21"/>
+          <w:sz w:val="23"/>
+          <w:szCs w:val="23"/>
+        </w:rPr>
+      </w:pPr>
+      <w:r>
+        <w:rPr>
+          <w:rFonts w:ascii="HarmonyOS Sans Light" w:eastAsia="字家玲珑锐楷" w:hAnsi="HarmonyOS Sans Light" w:hint="eastAsia"/>
+          <w:sz w:val="23"/>
+          <w:szCs w:val="23"/>
         </w:rPr>
         <w:t>---</w:t>
       </w:r>
     </w:p>
     <w:p>
       <w:pPr>
-        <w:spacing w:line="320" w:lineRule="exact"/>
+        <w:spacing w:beforeLines="35" w:before="114" w:afterLines="35" w:after="114" w:line="320" w:lineRule="exact"/>
         <w:ind w:firstLine="420"/>
         <w:rPr>
           <w:rFonts w:ascii="HarmonyOS Sans Light" w:eastAsia="字家玲珑锐楷" w:hAnsi="HarmonyOS Sans Light"/>
-          <w:sz w:val="21"/>
-          <w:szCs w:val="21"/>
-        </w:rPr>
-      </w:pPr>
-      <w:r>
-        <w:rPr>
-          <w:rFonts w:ascii="HarmonyOS Sans Light" w:eastAsia="字家玲珑锐楷" w:hAnsi="HarmonyOS Sans Light" w:hint="eastAsia"/>
-          <w:sz w:val="21"/>
-          <w:szCs w:val="21"/>
+          <w:sz w:val="23"/>
+          <w:szCs w:val="23"/>
+        </w:rPr>
+      </w:pPr>
+      <w:r>
+        <w:rPr>
+          <w:rFonts w:ascii="HarmonyOS Sans Light" w:eastAsia="字家玲珑锐楷" w:hAnsi="HarmonyOS Sans Light" w:hint="eastAsia"/>
+          <w:sz w:val="23"/>
+          <w:szCs w:val="23"/>
         </w:rPr>
         <w:t>评论区里有人说中了。</w:t>
       </w:r>
     </w:p>
     <w:p>
       <w:pPr>
-        <w:spacing w:line="320" w:lineRule="exact"/>
+        <w:spacing w:beforeLines="35" w:before="114" w:afterLines="35" w:after="114" w:line="320" w:lineRule="exact"/>
         <w:ind w:firstLine="420"/>
         <w:rPr>
           <w:rFonts w:ascii="HarmonyOS Sans Light" w:eastAsia="字家玲珑锐楷" w:hAnsi="HarmonyOS Sans Light"/>
-          <w:sz w:val="21"/>
-          <w:szCs w:val="21"/>
-        </w:rPr>
-      </w:pPr>
-      <w:r>
-        <w:rPr>
-          <w:rFonts w:ascii="HarmonyOS Sans Light" w:eastAsia="字家玲珑锐楷" w:hAnsi="HarmonyOS Sans Light" w:hint="eastAsia"/>
-          <w:sz w:val="21"/>
-          <w:szCs w:val="21"/>
+          <w:sz w:val="23"/>
+          <w:szCs w:val="23"/>
+        </w:rPr>
+      </w:pPr>
+      <w:r>
+        <w:rPr>
+          <w:rFonts w:ascii="HarmonyOS Sans Light" w:eastAsia="字家玲珑锐楷" w:hAnsi="HarmonyOS Sans Light" w:hint="eastAsia"/>
+          <w:sz w:val="23"/>
+          <w:szCs w:val="23"/>
         </w:rPr>
         <w:t>其实最大的区别在于，这位老师占用了别人的注意力，却让你感到他只是为了他自己的利益，而并没有出于你的利益的考虑。而且他是强行占用的，你想要不听，需要你做出努力离开。而不是他自己开了个小房间，喜欢听的人才自己进，不喜欢听的人不必听。</w:t>
       </w:r>
     </w:p>
     <w:p>
       <w:pPr>
-        <w:spacing w:line="320" w:lineRule="exact"/>
+        <w:spacing w:beforeLines="35" w:before="114" w:afterLines="35" w:after="114" w:line="320" w:lineRule="exact"/>
         <w:ind w:firstLine="420"/>
         <w:rPr>
           <w:rFonts w:ascii="HarmonyOS Sans Light" w:eastAsia="字家玲珑锐楷" w:hAnsi="HarmonyOS Sans Light"/>
-          <w:sz w:val="21"/>
-          <w:szCs w:val="21"/>
-        </w:rPr>
-      </w:pPr>
-      <w:r>
-        <w:rPr>
-          <w:rFonts w:ascii="HarmonyOS Sans Light" w:eastAsia="字家玲珑锐楷" w:hAnsi="HarmonyOS Sans Light" w:hint="eastAsia"/>
-          <w:sz w:val="21"/>
-          <w:szCs w:val="21"/>
+          <w:sz w:val="23"/>
+          <w:szCs w:val="23"/>
+        </w:rPr>
+      </w:pPr>
+      <w:r>
+        <w:rPr>
+          <w:rFonts w:ascii="HarmonyOS Sans Light" w:eastAsia="字家玲珑锐楷" w:hAnsi="HarmonyOS Sans Light" w:hint="eastAsia"/>
+          <w:sz w:val="23"/>
+          <w:szCs w:val="23"/>
         </w:rPr>
         <w:t>而我这里首先并不是在你原本就在的房间里喧哗，你一开始就可以选择听或者不听。而你只要是听了，一开始就有一份自愿在内。这就减少了很多对我负面评价的几率。</w:t>
       </w:r>
     </w:p>
     <w:p>
       <w:pPr>
-        <w:spacing w:line="320" w:lineRule="exact"/>
+        <w:spacing w:beforeLines="35" w:before="114" w:afterLines="35" w:after="114" w:line="320" w:lineRule="exact"/>
         <w:ind w:firstLine="420"/>
         <w:rPr>
           <w:rFonts w:ascii="HarmonyOS Sans Light" w:eastAsia="字家玲珑锐楷" w:hAnsi="HarmonyOS Sans Light"/>
-          <w:sz w:val="21"/>
-          <w:szCs w:val="21"/>
-        </w:rPr>
-      </w:pPr>
-      <w:r>
-        <w:rPr>
-          <w:rFonts w:ascii="HarmonyOS Sans Light" w:eastAsia="字家玲珑锐楷" w:hAnsi="HarmonyOS Sans Light" w:hint="eastAsia"/>
-          <w:sz w:val="21"/>
-          <w:szCs w:val="21"/>
+          <w:sz w:val="23"/>
+          <w:szCs w:val="23"/>
+        </w:rPr>
+      </w:pPr>
+      <w:r>
+        <w:rPr>
+          <w:rFonts w:ascii="HarmonyOS Sans Light" w:eastAsia="字家玲珑锐楷" w:hAnsi="HarmonyOS Sans Light" w:hint="eastAsia"/>
+          <w:sz w:val="23"/>
+          <w:szCs w:val="23"/>
         </w:rPr>
         <w:t>而更重要的一点是，我有一些说话的原则掌握，使得我说的这些话更容易被你觉得是为你说的，而不是为了我说的。</w:t>
       </w:r>
     </w:p>
     <w:p>
       <w:pPr>
-        <w:spacing w:line="320" w:lineRule="exact"/>
+        <w:spacing w:beforeLines="35" w:before="114" w:afterLines="35" w:after="114" w:line="320" w:lineRule="exact"/>
         <w:ind w:firstLine="420"/>
         <w:rPr>
           <w:rFonts w:ascii="HarmonyOS Sans Light" w:eastAsia="字家玲珑锐楷" w:hAnsi="HarmonyOS Sans Light"/>
-          <w:sz w:val="21"/>
-          <w:szCs w:val="21"/>
-        </w:rPr>
-      </w:pPr>
-      <w:r>
-        <w:rPr>
-          <w:rFonts w:ascii="HarmonyOS Sans Light" w:eastAsia="字家玲珑锐楷" w:hAnsi="HarmonyOS Sans Light" w:hint="eastAsia"/>
-          <w:sz w:val="21"/>
-          <w:szCs w:val="21"/>
+          <w:sz w:val="23"/>
+          <w:szCs w:val="23"/>
+        </w:rPr>
+      </w:pPr>
+      <w:r>
+        <w:rPr>
+          <w:rFonts w:ascii="HarmonyOS Sans Light" w:eastAsia="字家玲珑锐楷" w:hAnsi="HarmonyOS Sans Light" w:hint="eastAsia"/>
+          <w:sz w:val="23"/>
+          <w:szCs w:val="23"/>
         </w:rPr>
         <w:t>所以，我的话即使和这位老师同样有看起来有问题的地方，你不容易对我做负面评价。</w:t>
       </w:r>
     </w:p>
     <w:p>
       <w:pPr>
-        <w:spacing w:line="320" w:lineRule="exact"/>
+        <w:spacing w:beforeLines="35" w:before="114" w:afterLines="35" w:after="114" w:line="320" w:lineRule="exact"/>
         <w:ind w:firstLine="420"/>
         <w:rPr>
           <w:rFonts w:ascii="HarmonyOS Sans Light" w:eastAsia="字家玲珑锐楷" w:hAnsi="HarmonyOS Sans Light"/>
-          <w:sz w:val="21"/>
-          <w:szCs w:val="21"/>
-        </w:rPr>
-      </w:pPr>
-      <w:r>
-        <w:rPr>
-          <w:rFonts w:ascii="HarmonyOS Sans Light" w:eastAsia="字家玲珑锐楷" w:hAnsi="HarmonyOS Sans Light" w:hint="eastAsia"/>
-          <w:sz w:val="21"/>
-          <w:szCs w:val="21"/>
+          <w:sz w:val="23"/>
+          <w:szCs w:val="23"/>
+        </w:rPr>
+      </w:pPr>
+      <w:r>
+        <w:rPr>
+          <w:rFonts w:ascii="HarmonyOS Sans Light" w:eastAsia="字家玲珑锐楷" w:hAnsi="HarmonyOS Sans Light" w:hint="eastAsia"/>
+          <w:sz w:val="23"/>
+          <w:szCs w:val="23"/>
         </w:rPr>
         <w:t>当我说了模棱两可的话，你会下意识的乐意去往积极的方面补全那些没说确切的地方。而这种积极的补全，还会进一步的促进你获得更多的思考成果。很自然，这样去补全，我们的虚拟对话自然就会比较轻松和愉快。</w:t>
       </w:r>
     </w:p>
     <w:p>
       <w:pPr>
-        <w:spacing w:line="320" w:lineRule="exact"/>
+        <w:spacing w:beforeLines="35" w:before="114" w:afterLines="35" w:after="114" w:line="320" w:lineRule="exact"/>
         <w:ind w:firstLine="420"/>
         <w:rPr>
           <w:rFonts w:ascii="HarmonyOS Sans Light" w:eastAsia="字家玲珑锐楷" w:hAnsi="HarmonyOS Sans Light"/>
-          <w:sz w:val="21"/>
-          <w:szCs w:val="21"/>
-        </w:rPr>
-      </w:pPr>
-      <w:r>
-        <w:rPr>
-          <w:rFonts w:ascii="HarmonyOS Sans Light" w:eastAsia="字家玲珑锐楷" w:hAnsi="HarmonyOS Sans Light" w:hint="eastAsia"/>
-          <w:sz w:val="21"/>
-          <w:szCs w:val="21"/>
+          <w:sz w:val="23"/>
+          <w:szCs w:val="23"/>
+        </w:rPr>
+      </w:pPr>
+      <w:r>
+        <w:rPr>
+          <w:rFonts w:ascii="HarmonyOS Sans Light" w:eastAsia="字家玲珑锐楷" w:hAnsi="HarmonyOS Sans Light" w:hint="eastAsia"/>
+          <w:sz w:val="23"/>
+          <w:szCs w:val="23"/>
         </w:rPr>
         <w:t>而那位老师也会有说得不确切的地方，而这时你因为这个原因会向负面的方向做判定。那么即使他实际并不是那样糟糕，你也会得到他比较糟糕的结论。</w:t>
       </w:r>
     </w:p>
     <w:p>
       <w:pPr>
-        <w:spacing w:line="320" w:lineRule="exact"/>
+        <w:spacing w:beforeLines="35" w:before="114" w:afterLines="35" w:after="114" w:line="320" w:lineRule="exact"/>
         <w:ind w:firstLine="420"/>
         <w:rPr>
           <w:rFonts w:ascii="HarmonyOS Sans Light" w:eastAsia="字家玲珑锐楷" w:hAnsi="HarmonyOS Sans Light"/>
-          <w:sz w:val="21"/>
-          <w:szCs w:val="21"/>
-        </w:rPr>
-      </w:pPr>
-      <w:r>
-        <w:rPr>
-          <w:rFonts w:ascii="HarmonyOS Sans Light" w:eastAsia="字家玲珑锐楷" w:hAnsi="HarmonyOS Sans Light" w:hint="eastAsia"/>
-          <w:sz w:val="21"/>
-          <w:szCs w:val="21"/>
+          <w:sz w:val="23"/>
+          <w:szCs w:val="23"/>
+        </w:rPr>
+      </w:pPr>
+      <w:r>
+        <w:rPr>
+          <w:rFonts w:ascii="HarmonyOS Sans Light" w:eastAsia="字家玲珑锐楷" w:hAnsi="HarmonyOS Sans Light" w:hint="eastAsia"/>
+          <w:sz w:val="23"/>
+          <w:szCs w:val="23"/>
         </w:rPr>
         <w:t>这里的关键的看懂没有？</w:t>
       </w:r>
     </w:p>
     <w:p>
       <w:pPr>
-        <w:spacing w:line="320" w:lineRule="exact"/>
+        <w:spacing w:beforeLines="35" w:before="114" w:afterLines="35" w:after="114" w:line="320" w:lineRule="exact"/>
         <w:ind w:firstLine="420"/>
         <w:rPr>
           <w:rFonts w:ascii="HarmonyOS Sans Light" w:eastAsia="字家玲珑锐楷" w:hAnsi="HarmonyOS Sans Light"/>
-          <w:sz w:val="21"/>
-          <w:szCs w:val="21"/>
-        </w:rPr>
-      </w:pPr>
-      <w:r>
-        <w:rPr>
-          <w:rFonts w:ascii="HarmonyOS Sans Light" w:eastAsia="字家玲珑锐楷" w:hAnsi="HarmonyOS Sans Light" w:hint="eastAsia"/>
-          <w:sz w:val="21"/>
-          <w:szCs w:val="21"/>
+          <w:sz w:val="23"/>
+          <w:szCs w:val="23"/>
+        </w:rPr>
+      </w:pPr>
+      <w:r>
+        <w:rPr>
+          <w:rFonts w:ascii="HarmonyOS Sans Light" w:eastAsia="字家玲珑锐楷" w:hAnsi="HarmonyOS Sans Light" w:hint="eastAsia"/>
+          <w:sz w:val="23"/>
+          <w:szCs w:val="23"/>
         </w:rPr>
         <w:t>看懂了，你也可以做到看起来是做完全一样的事，但是结果却完全不同。</w:t>
       </w:r>
     </w:p>
     <w:p>
       <w:pPr>
-        <w:spacing w:line="320" w:lineRule="exact"/>
+        <w:spacing w:beforeLines="35" w:before="114" w:afterLines="35" w:after="114" w:line="320" w:lineRule="exact"/>
         <w:ind w:firstLine="420"/>
         <w:rPr>
           <w:rFonts w:ascii="HarmonyOS Sans Light" w:eastAsia="字家玲珑锐楷" w:hAnsi="HarmonyOS Sans Light"/>
-          <w:sz w:val="21"/>
-          <w:szCs w:val="21"/>
-        </w:rPr>
-      </w:pPr>
-      <w:r>
-        <w:rPr>
-          <w:rFonts w:ascii="HarmonyOS Sans Light" w:eastAsia="字家玲珑锐楷" w:hAnsi="HarmonyOS Sans Light" w:hint="eastAsia"/>
-          <w:sz w:val="21"/>
-          <w:szCs w:val="21"/>
+          <w:sz w:val="23"/>
+          <w:szCs w:val="23"/>
+        </w:rPr>
+      </w:pPr>
+      <w:r>
+        <w:rPr>
+          <w:rFonts w:ascii="HarmonyOS Sans Light" w:eastAsia="字家玲珑锐楷" w:hAnsi="HarmonyOS Sans Light" w:hint="eastAsia"/>
+          <w:sz w:val="23"/>
+          <w:szCs w:val="23"/>
         </w:rPr>
         <w:t>这个关键就是爱。</w:t>
       </w:r>
     </w:p>
     <w:p>
       <w:pPr>
-        <w:spacing w:line="320" w:lineRule="exact"/>
+        <w:spacing w:beforeLines="35" w:before="114" w:afterLines="35" w:after="114" w:line="320" w:lineRule="exact"/>
         <w:ind w:firstLine="420"/>
         <w:rPr>
           <w:rFonts w:ascii="HarmonyOS Sans Light" w:eastAsia="字家玲珑锐楷" w:hAnsi="HarmonyOS Sans Light"/>
-          <w:sz w:val="21"/>
-          <w:szCs w:val="21"/>
-        </w:rPr>
-      </w:pPr>
-      <w:r>
-        <w:rPr>
-          <w:rFonts w:ascii="HarmonyOS Sans Light" w:eastAsia="字家玲珑锐楷" w:hAnsi="HarmonyOS Sans Light" w:hint="eastAsia"/>
-          <w:sz w:val="21"/>
-          <w:szCs w:val="21"/>
+          <w:sz w:val="23"/>
+          <w:szCs w:val="23"/>
+        </w:rPr>
+      </w:pPr>
+      <w:r>
+        <w:rPr>
+          <w:rFonts w:ascii="HarmonyOS Sans Light" w:eastAsia="字家玲珑锐楷" w:hAnsi="HarmonyOS Sans Light" w:hint="eastAsia"/>
+          <w:sz w:val="23"/>
+          <w:szCs w:val="23"/>
         </w:rPr>
         <w:t>爱可以原理性的遮盖许多罪，让</w:t>
       </w:r>
       <w:r>
         <w:rPr>
           <w:rFonts w:ascii="点字青花楷" w:eastAsia="点字青花楷" w:hAnsi="HarmonyOS Sans Light" w:hint="eastAsia"/>
-          <w:sz w:val="21"/>
-          <w:szCs w:val="21"/>
+          <w:sz w:val="23"/>
+          <w:szCs w:val="23"/>
         </w:rPr>
         <w:t>能力同样不足的人得到截然不同的好的结果</w:t>
       </w:r>
       <w:r>
         <w:rPr>
           <w:rFonts w:ascii="HarmonyOS Sans Light" w:eastAsia="字家玲珑锐楷" w:hAnsi="HarmonyOS Sans Light" w:hint="eastAsia"/>
-          <w:sz w:val="21"/>
-          <w:szCs w:val="21"/>
+          <w:sz w:val="23"/>
+          <w:szCs w:val="23"/>
         </w:rPr>
         <w:t>。</w:t>
       </w:r>
     </w:p>
     <w:p>
       <w:pPr>
-        <w:spacing w:line="320" w:lineRule="exact"/>
+        <w:spacing w:beforeLines="35" w:before="114" w:afterLines="35" w:after="114" w:line="320" w:lineRule="exact"/>
         <w:ind w:firstLine="420"/>
         <w:rPr>
           <w:rFonts w:ascii="HarmonyOS Sans Light" w:eastAsia="字家玲珑锐楷" w:hAnsi="HarmonyOS Sans Light"/>
-          <w:sz w:val="21"/>
-          <w:szCs w:val="21"/>
-        </w:rPr>
-      </w:pPr>
-      <w:r>
-        <w:rPr>
-          <w:rFonts w:ascii="HarmonyOS Sans Light" w:eastAsia="字家玲珑锐楷" w:hAnsi="HarmonyOS Sans Light" w:hint="eastAsia"/>
-          <w:sz w:val="21"/>
-          <w:szCs w:val="21"/>
+          <w:sz w:val="23"/>
+          <w:szCs w:val="23"/>
+        </w:rPr>
+      </w:pPr>
+      <w:r>
+        <w:rPr>
+          <w:rFonts w:ascii="HarmonyOS Sans Light" w:eastAsia="字家玲珑锐楷" w:hAnsi="HarmonyOS Sans Light" w:hint="eastAsia"/>
+          <w:sz w:val="23"/>
+          <w:szCs w:val="23"/>
         </w:rPr>
         <w:t>这一点无关理想和浪漫，这是</w:t>
       </w:r>
       <w:r>
         <w:rPr>
           <w:rFonts w:ascii="点字青花楷" w:eastAsia="点字青花楷" w:hAnsi="HarmonyOS Sans Light" w:hint="eastAsia"/>
-          <w:sz w:val="21"/>
-          <w:szCs w:val="21"/>
+          <w:sz w:val="23"/>
+          <w:szCs w:val="23"/>
         </w:rPr>
         <w:t>最大的现实主义</w:t>
       </w:r>
       <w:r>
         <w:rPr>
           <w:rFonts w:ascii="HarmonyOS Sans Light" w:eastAsia="字家玲珑锐楷" w:hAnsi="HarmonyOS Sans Light" w:hint="eastAsia"/>
-          <w:sz w:val="21"/>
-          <w:szCs w:val="21"/>
+          <w:sz w:val="23"/>
+          <w:szCs w:val="23"/>
         </w:rPr>
         <w:t>。</w:t>
       </w:r>
     </w:p>
     <w:p>
       <w:pPr>
-        <w:spacing w:line="320" w:lineRule="exact"/>
+        <w:spacing w:beforeLines="35" w:before="114" w:afterLines="35" w:after="114" w:line="320" w:lineRule="exact"/>
+        <w:ind w:firstLine="420"/>
+        <w:rPr>
+          <w:rFonts w:ascii="HarmonyOS Sans Light" w:eastAsia="字家玲珑锐楷" w:hAnsi="HarmonyOS Sans Light" w:hint="eastAsia"/>
+          <w:sz w:val="23"/>
+          <w:szCs w:val="23"/>
+        </w:rPr>
+      </w:pPr>
+    </w:p>
+    <w:p>
+      <w:pPr>
+        <w:spacing w:beforeLines="35" w:before="114" w:afterLines="35" w:after="114" w:line="320" w:lineRule="exact"/>
         <w:ind w:firstLine="420"/>
         <w:jc w:val="right"/>
         <w:rPr>
           <w:rFonts w:ascii="HarmonyOS Sans Light" w:eastAsia="字家玲珑锐楷" w:hAnsi="HarmonyOS Sans Light"/>
-          <w:sz w:val="21"/>
-          <w:szCs w:val="21"/>
-        </w:rPr>
-      </w:pPr>
-      <w:r>
-        <w:rPr>
-          <w:rFonts w:ascii="HarmonyOS Sans Light" w:eastAsia="字家玲珑锐楷" w:hAnsi="HarmonyOS Sans Light" w:hint="eastAsia"/>
-          <w:sz w:val="21"/>
-          <w:szCs w:val="21"/>
+          <w:sz w:val="23"/>
+          <w:szCs w:val="23"/>
+        </w:rPr>
+      </w:pPr>
+      <w:r>
+        <w:rPr>
+          <w:rFonts w:ascii="HarmonyOS Sans Light" w:eastAsia="字家玲珑锐楷" w:hAnsi="HarmonyOS Sans Light" w:hint="eastAsia"/>
+          <w:sz w:val="23"/>
+          <w:szCs w:val="23"/>
         </w:rPr>
         <w:t>编辑于</w:t>
       </w:r>
       <w:r>
         <w:rPr>
           <w:rFonts w:ascii="HarmonyOS Sans Light" w:eastAsia="字家玲珑锐楷" w:hAnsi="HarmonyOS Sans Light" w:hint="eastAsia"/>
-          <w:sz w:val="21"/>
-          <w:szCs w:val="21"/>
-        </w:rPr>
-        <w:t xml:space="preserve"> 2021-06-03 08:30</w:t>
-      </w:r>
-    </w:p>
-    <w:p>
-      <w:pPr>
-        <w:spacing w:line="320" w:lineRule="exact"/>
+          <w:sz w:val="23"/>
+          <w:szCs w:val="23"/>
+        </w:rPr>
+        <w:t xml:space="preserve"> 2023-04-23</w:t>
+      </w:r>
+    </w:p>
+    <w:p>
+      <w:pPr>
+        <w:spacing w:beforeLines="35" w:before="114" w:afterLines="35" w:after="114" w:line="320" w:lineRule="exact"/>
         <w:ind w:firstLine="420"/>
         <w:jc w:val="right"/>
         <w:rPr>
           <w:rFonts w:ascii="HarmonyOS Sans Light" w:eastAsia="字家玲珑锐楷" w:hAnsi="HarmonyOS Sans Light"/>
-          <w:sz w:val="21"/>
-          <w:szCs w:val="21"/>
+          <w:sz w:val="23"/>
+          <w:szCs w:val="23"/>
         </w:rPr>
       </w:pPr>
       <w:hyperlink r:id="rId6" w:history="1">
@@ -540,706 +512,647 @@
           <w:rPr>
             <w:rStyle w:val="ae"/>
             <w:rFonts w:ascii="HarmonyOS Sans Light" w:eastAsia="字家玲珑锐楷" w:hAnsi="HarmonyOS Sans Light"/>
-            <w:sz w:val="21"/>
-            <w:szCs w:val="21"/>
+            <w:sz w:val="23"/>
+            <w:szCs w:val="23"/>
           </w:rPr>
-          <w:t>https://www.zhihu.com/answer/1630792144</w:t>
+          <w:t>https://www.zhihu.com/answer/163079</w:t>
+        </w:r>
+        <w:r>
+          <w:rPr>
+            <w:rStyle w:val="ae"/>
+            <w:rFonts w:ascii="HarmonyOS Sans Light" w:eastAsia="字家玲珑锐楷" w:hAnsi="HarmonyOS Sans Light"/>
+            <w:sz w:val="23"/>
+            <w:szCs w:val="23"/>
+          </w:rPr>
+          <w:t>2</w:t>
+        </w:r>
+        <w:r>
+          <w:rPr>
+            <w:rStyle w:val="ae"/>
+            <w:rFonts w:ascii="HarmonyOS Sans Light" w:eastAsia="字家玲珑锐楷" w:hAnsi="HarmonyOS Sans Light"/>
+            <w:sz w:val="23"/>
+            <w:szCs w:val="23"/>
+          </w:rPr>
+          <w:t>144</w:t>
         </w:r>
       </w:hyperlink>
     </w:p>
     <w:p>
       <w:pPr>
-        <w:spacing w:line="320" w:lineRule="exact"/>
+        <w:spacing w:beforeLines="35" w:before="114" w:afterLines="35" w:after="114" w:line="320" w:lineRule="exact"/>
+        <w:rPr>
+          <w:rFonts w:ascii="HarmonyOS Sans Light" w:eastAsia="字家玲珑锐楷" w:hAnsi="HarmonyOS Sans Light" w:hint="eastAsia"/>
+          <w:sz w:val="23"/>
+          <w:szCs w:val="23"/>
+        </w:rPr>
+      </w:pPr>
+    </w:p>
+    <w:p>
+      <w:pPr>
+        <w:spacing w:beforeLines="35" w:before="114" w:afterLines="35" w:after="114" w:line="320" w:lineRule="exact"/>
+        <w:rPr>
+          <w:rFonts w:ascii="HarmonyOS Sans Light" w:eastAsia="字家玲珑锐楷" w:hAnsi="HarmonyOS Sans Light" w:hint="eastAsia"/>
+          <w:sz w:val="23"/>
+          <w:szCs w:val="23"/>
+        </w:rPr>
+      </w:pPr>
+      <w:r>
+        <w:rPr>
+          <w:rFonts w:ascii="HarmonyOS Sans Light" w:eastAsia="字家玲珑锐楷" w:hAnsi="HarmonyOS Sans Light" w:hint="eastAsia"/>
+          <w:sz w:val="23"/>
+          <w:szCs w:val="23"/>
+        </w:rPr>
+        <w:t>---</w:t>
+      </w:r>
+    </w:p>
+    <w:p>
+      <w:pPr>
+        <w:spacing w:beforeLines="35" w:before="114" w:afterLines="35" w:after="114" w:line="320" w:lineRule="exact"/>
+        <w:rPr>
+          <w:rFonts w:ascii="HarmonyOS Sans Light" w:eastAsia="字家玲珑锐楷" w:hAnsi="HarmonyOS Sans Light"/>
+          <w:sz w:val="23"/>
+          <w:szCs w:val="23"/>
+        </w:rPr>
+      </w:pPr>
+    </w:p>
+    <w:p>
+      <w:pPr>
+        <w:spacing w:beforeLines="35" w:before="114" w:afterLines="35" w:after="114" w:line="320" w:lineRule="exact"/>
+        <w:rPr>
+          <w:rFonts w:ascii="HarmonyOS Sans Light" w:eastAsia="字家玲珑锐楷" w:hAnsi="HarmonyOS Sans Light" w:hint="eastAsia"/>
+          <w:sz w:val="23"/>
+          <w:szCs w:val="23"/>
+        </w:rPr>
+      </w:pPr>
+    </w:p>
+    <w:p>
+      <w:pPr>
+        <w:spacing w:beforeLines="35" w:before="114" w:afterLines="35" w:after="114" w:line="320" w:lineRule="exact"/>
+        <w:rPr>
+          <w:rFonts w:ascii="HarmonyOS Sans Light" w:eastAsia="字家玲珑锐楷" w:hAnsi="HarmonyOS Sans Light"/>
+          <w:sz w:val="23"/>
+          <w:szCs w:val="23"/>
+        </w:rPr>
+      </w:pPr>
+      <w:proofErr w:type="gramStart"/>
+      <w:r>
+        <w:rPr>
+          <w:rFonts w:ascii="HarmonyOS Sans Light" w:eastAsia="字家玲珑锐楷" w:hAnsi="HarmonyOS Sans Light" w:hint="eastAsia"/>
+          <w:sz w:val="23"/>
+          <w:szCs w:val="23"/>
+        </w:rPr>
+        <w:lastRenderedPageBreak/>
+        <w:t>评论区</w:t>
+      </w:r>
+      <w:proofErr w:type="gramEnd"/>
+      <w:r>
+        <w:rPr>
+          <w:rFonts w:ascii="HarmonyOS Sans Light" w:eastAsia="字家玲珑锐楷" w:hAnsi="HarmonyOS Sans Light" w:hint="eastAsia"/>
+          <w:sz w:val="23"/>
+          <w:szCs w:val="23"/>
+        </w:rPr>
+        <w:t>:</w:t>
+      </w:r>
+    </w:p>
+    <w:p>
+      <w:pPr>
+        <w:spacing w:beforeLines="35" w:before="114" w:afterLines="35" w:after="114" w:line="320" w:lineRule="exact"/>
+        <w:ind w:firstLine="420"/>
+        <w:rPr>
+          <w:rFonts w:ascii="HarmonyOS Sans Light" w:eastAsia="字家玲珑锐楷" w:hAnsi="HarmonyOS Sans Light"/>
+          <w:sz w:val="23"/>
+          <w:szCs w:val="23"/>
+        </w:rPr>
+      </w:pPr>
+    </w:p>
+    <w:p>
+      <w:pPr>
+        <w:spacing w:beforeLines="35" w:before="114" w:afterLines="35" w:after="114" w:line="320" w:lineRule="exact"/>
+        <w:ind w:left="420" w:firstLine="420"/>
+        <w:rPr>
+          <w:rFonts w:ascii="HarmonyOS Sans Light" w:eastAsia="字家玲珑锐楷" w:hAnsi="HarmonyOS Sans Light"/>
+          <w:sz w:val="23"/>
+          <w:szCs w:val="23"/>
+        </w:rPr>
+      </w:pPr>
+      <w:r>
+        <w:rPr>
+          <w:rFonts w:ascii="HarmonyOS Sans Light" w:eastAsia="字家玲珑锐楷" w:hAnsi="HarmonyOS Sans Light" w:hint="eastAsia"/>
+          <w:sz w:val="23"/>
+          <w:szCs w:val="23"/>
+        </w:rPr>
+        <w:t>Q:</w:t>
+      </w:r>
+      <w:r>
+        <w:rPr>
+          <w:rFonts w:ascii="HarmonyOS Sans Light" w:eastAsia="字家玲珑锐楷" w:hAnsi="HarmonyOS Sans Light"/>
+          <w:sz w:val="23"/>
+          <w:szCs w:val="23"/>
+        </w:rPr>
+        <w:t xml:space="preserve"> </w:t>
+      </w:r>
+      <w:r>
+        <w:rPr>
+          <w:rFonts w:ascii="HarmonyOS Sans Light" w:eastAsia="字家玲珑锐楷" w:hAnsi="HarmonyOS Sans Light" w:hint="eastAsia"/>
+          <w:sz w:val="23"/>
+          <w:szCs w:val="23"/>
+        </w:rPr>
+        <w:t>这个我刚想过，决定于说话的目的是什么，是为了谁。不能只为了自己，至少得是双赢。这和你到底多牛没关系，如果只为了满足虚荣就骑在人家脸上展现绝技，那人家还是会烦。</w:t>
+      </w:r>
+    </w:p>
+    <w:p>
+      <w:pPr>
+        <w:spacing w:beforeLines="35" w:before="114" w:afterLines="35" w:after="114" w:line="320" w:lineRule="exact"/>
+        <w:ind w:firstLine="420"/>
+        <w:rPr>
+          <w:rFonts w:ascii="HarmonyOS Sans Light" w:eastAsia="字家玲珑锐楷" w:hAnsi="HarmonyOS Sans Light"/>
+          <w:sz w:val="23"/>
+          <w:szCs w:val="23"/>
+        </w:rPr>
+      </w:pPr>
+      <w:r>
+        <w:rPr>
+          <w:rFonts w:ascii="HarmonyOS Sans Light" w:eastAsia="字家玲珑锐楷" w:hAnsi="HarmonyOS Sans Light" w:hint="eastAsia"/>
+          <w:sz w:val="23"/>
+          <w:szCs w:val="23"/>
+        </w:rPr>
+        <w:t>说到底，人和人之间、人和世界之间，是有边界的。租用自我边界之外的资源，就要付利息。</w:t>
+      </w:r>
+    </w:p>
+    <w:p>
+      <w:pPr>
+        <w:spacing w:beforeLines="35" w:before="114" w:afterLines="35" w:after="114" w:line="320" w:lineRule="exact"/>
         <w:ind w:firstLine="420"/>
         <w:jc w:val="right"/>
         <w:rPr>
           <w:rFonts w:ascii="HarmonyOS Sans Light" w:eastAsia="字家玲珑锐楷" w:hAnsi="HarmonyOS Sans Light"/>
-          <w:sz w:val="21"/>
-          <w:szCs w:val="21"/>
-        </w:rPr>
-      </w:pPr>
-    </w:p>
-    <w:p>
-      <w:pPr>
-        <w:spacing w:line="320" w:lineRule="exact"/>
-        <w:ind w:firstLine="420"/>
-        <w:rPr>
-          <w:rFonts w:ascii="HarmonyOS Sans Light" w:eastAsia="字家玲珑锐楷" w:hAnsi="HarmonyOS Sans Light"/>
-          <w:sz w:val="21"/>
-          <w:szCs w:val="21"/>
-        </w:rPr>
-      </w:pPr>
-      <w:r>
-        <w:rPr>
-          <w:rFonts w:ascii="HarmonyOS Sans Light" w:eastAsia="字家玲珑锐楷" w:hAnsi="HarmonyOS Sans Light" w:hint="eastAsia"/>
-          <w:sz w:val="21"/>
-          <w:szCs w:val="21"/>
-        </w:rPr>
-        <w:t>---</w:t>
-      </w:r>
-    </w:p>
-    <w:p>
-      <w:pPr>
-        <w:spacing w:line="320" w:lineRule="exact"/>
-        <w:ind w:firstLine="420"/>
-        <w:rPr>
-          <w:rFonts w:ascii="HarmonyOS Sans Light" w:eastAsia="字家玲珑锐楷" w:hAnsi="HarmonyOS Sans Light"/>
-          <w:sz w:val="21"/>
-          <w:szCs w:val="21"/>
-        </w:rPr>
-      </w:pPr>
-    </w:p>
-    <w:p>
-      <w:pPr>
-        <w:spacing w:line="320" w:lineRule="exact"/>
-        <w:ind w:firstLine="420"/>
-        <w:rPr>
-          <w:rFonts w:ascii="HarmonyOS Sans Light" w:eastAsia="字家玲珑锐楷" w:hAnsi="HarmonyOS Sans Light"/>
-          <w:sz w:val="21"/>
-          <w:szCs w:val="21"/>
-        </w:rPr>
-      </w:pPr>
-    </w:p>
-    <w:p>
-      <w:pPr>
-        <w:spacing w:line="320" w:lineRule="exact"/>
-        <w:ind w:firstLine="420"/>
-        <w:rPr>
-          <w:rFonts w:ascii="HarmonyOS Sans Light" w:eastAsia="字家玲珑锐楷" w:hAnsi="HarmonyOS Sans Light"/>
-          <w:sz w:val="21"/>
-          <w:szCs w:val="21"/>
-        </w:rPr>
-      </w:pPr>
-    </w:p>
-    <w:p>
-      <w:pPr>
-        <w:spacing w:line="320" w:lineRule="exact"/>
-        <w:ind w:firstLine="420"/>
-        <w:rPr>
-          <w:rFonts w:ascii="HarmonyOS Sans Light" w:eastAsia="字家玲珑锐楷" w:hAnsi="HarmonyOS Sans Light"/>
-          <w:sz w:val="21"/>
-          <w:szCs w:val="21"/>
-        </w:rPr>
-      </w:pPr>
-    </w:p>
-    <w:p>
-      <w:pPr>
-        <w:spacing w:line="320" w:lineRule="exact"/>
-        <w:ind w:firstLine="420"/>
-        <w:rPr>
-          <w:rFonts w:ascii="HarmonyOS Sans Light" w:eastAsia="字家玲珑锐楷" w:hAnsi="HarmonyOS Sans Light"/>
-          <w:sz w:val="21"/>
-          <w:szCs w:val="21"/>
-        </w:rPr>
-      </w:pPr>
-    </w:p>
-    <w:p>
-      <w:pPr>
-        <w:spacing w:line="320" w:lineRule="exact"/>
-        <w:ind w:firstLine="420"/>
-        <w:rPr>
-          <w:rFonts w:ascii="HarmonyOS Sans Light" w:eastAsia="字家玲珑锐楷" w:hAnsi="HarmonyOS Sans Light"/>
-          <w:sz w:val="21"/>
-          <w:szCs w:val="21"/>
-        </w:rPr>
-      </w:pPr>
-    </w:p>
-    <w:p>
-      <w:pPr>
-        <w:spacing w:line="320" w:lineRule="exact"/>
-        <w:ind w:firstLine="420"/>
-        <w:rPr>
-          <w:rFonts w:ascii="HarmonyOS Sans Light" w:eastAsia="字家玲珑锐楷" w:hAnsi="HarmonyOS Sans Light"/>
-          <w:sz w:val="21"/>
-          <w:szCs w:val="21"/>
-        </w:rPr>
-      </w:pPr>
-    </w:p>
-    <w:p>
-      <w:pPr>
-        <w:spacing w:line="320" w:lineRule="exact"/>
-        <w:ind w:firstLine="420"/>
-        <w:rPr>
-          <w:rFonts w:ascii="HarmonyOS Sans Light" w:eastAsia="字家玲珑锐楷" w:hAnsi="HarmonyOS Sans Light"/>
-          <w:sz w:val="21"/>
-          <w:szCs w:val="21"/>
-        </w:rPr>
-      </w:pPr>
-    </w:p>
-    <w:p>
-      <w:pPr>
-        <w:spacing w:line="320" w:lineRule="exact"/>
-        <w:ind w:firstLine="420"/>
-        <w:rPr>
-          <w:rFonts w:ascii="HarmonyOS Sans Light" w:eastAsia="字家玲珑锐楷" w:hAnsi="HarmonyOS Sans Light"/>
-          <w:sz w:val="21"/>
-          <w:szCs w:val="21"/>
-        </w:rPr>
-      </w:pPr>
-    </w:p>
-    <w:p>
-      <w:pPr>
-        <w:spacing w:line="320" w:lineRule="exact"/>
-        <w:ind w:firstLine="420"/>
-        <w:rPr>
-          <w:rFonts w:ascii="HarmonyOS Sans Light" w:eastAsia="字家玲珑锐楷" w:hAnsi="HarmonyOS Sans Light"/>
-          <w:sz w:val="21"/>
-          <w:szCs w:val="21"/>
-        </w:rPr>
-      </w:pPr>
-    </w:p>
-    <w:p>
-      <w:pPr>
-        <w:spacing w:line="320" w:lineRule="exact"/>
-        <w:ind w:firstLine="420"/>
-        <w:rPr>
-          <w:rFonts w:ascii="HarmonyOS Sans Light" w:eastAsia="字家玲珑锐楷" w:hAnsi="HarmonyOS Sans Light"/>
-          <w:sz w:val="21"/>
-          <w:szCs w:val="21"/>
-        </w:rPr>
-      </w:pPr>
-    </w:p>
-    <w:p>
-      <w:pPr>
-        <w:spacing w:line="320" w:lineRule="exact"/>
-        <w:rPr>
-          <w:rFonts w:ascii="HarmonyOS Sans Light" w:eastAsia="字家玲珑锐楷" w:hAnsi="HarmonyOS Sans Light" w:hint="eastAsia"/>
-          <w:sz w:val="21"/>
-          <w:szCs w:val="21"/>
-        </w:rPr>
-      </w:pPr>
-    </w:p>
-    <w:p>
-      <w:pPr>
-        <w:spacing w:line="320" w:lineRule="exact"/>
-        <w:rPr>
-          <w:rFonts w:ascii="HarmonyOS Sans Light" w:eastAsia="字家玲珑锐楷" w:hAnsi="HarmonyOS Sans Light"/>
-          <w:sz w:val="21"/>
-          <w:szCs w:val="21"/>
-        </w:rPr>
-      </w:pPr>
-      <w:r>
-        <w:rPr>
-          <w:rFonts w:ascii="HarmonyOS Sans Light" w:eastAsia="字家玲珑锐楷" w:hAnsi="HarmonyOS Sans Light" w:hint="eastAsia"/>
-          <w:sz w:val="21"/>
-          <w:szCs w:val="21"/>
-        </w:rPr>
-        <w:lastRenderedPageBreak/>
-        <w:t>评论区：</w:t>
-      </w:r>
-    </w:p>
-    <w:p>
-      <w:pPr>
-        <w:spacing w:line="320" w:lineRule="exact"/>
-        <w:ind w:firstLine="420"/>
-        <w:rPr>
-          <w:rFonts w:ascii="HarmonyOS Sans Light" w:eastAsia="字家玲珑锐楷" w:hAnsi="HarmonyOS Sans Light"/>
-          <w:sz w:val="21"/>
-          <w:szCs w:val="21"/>
-        </w:rPr>
-      </w:pPr>
-    </w:p>
-    <w:p>
-      <w:pPr>
-        <w:spacing w:line="320" w:lineRule="exact"/>
+          <w:sz w:val="23"/>
+          <w:szCs w:val="23"/>
+        </w:rPr>
+      </w:pPr>
+      <w:r>
+        <w:rPr>
+          <w:rFonts w:ascii="HarmonyOS Sans Light" w:eastAsia="字家玲珑锐楷" w:hAnsi="HarmonyOS Sans Light" w:hint="eastAsia"/>
+          <w:sz w:val="23"/>
+          <w:szCs w:val="23"/>
+        </w:rPr>
+        <w:t>-</w:t>
+      </w:r>
+      <w:r>
+        <w:rPr>
+          <w:rFonts w:ascii="HarmonyOS Sans Light" w:eastAsia="字家玲珑锐楷" w:hAnsi="HarmonyOS Sans Light"/>
+          <w:sz w:val="23"/>
+          <w:szCs w:val="23"/>
+        </w:rPr>
+        <w:t>--</w:t>
+      </w:r>
+    </w:p>
+    <w:p>
+      <w:pPr>
+        <w:spacing w:beforeLines="35" w:before="114" w:afterLines="35" w:after="114" w:line="320" w:lineRule="exact"/>
         <w:ind w:left="420" w:firstLine="420"/>
         <w:rPr>
           <w:rFonts w:ascii="HarmonyOS Sans Light" w:eastAsia="字家玲珑锐楷" w:hAnsi="HarmonyOS Sans Light"/>
-          <w:sz w:val="21"/>
-          <w:szCs w:val="21"/>
-        </w:rPr>
-      </w:pPr>
-      <w:r>
-        <w:rPr>
-          <w:rFonts w:ascii="HarmonyOS Sans Light" w:eastAsia="字家玲珑锐楷" w:hAnsi="HarmonyOS Sans Light" w:hint="eastAsia"/>
-          <w:sz w:val="21"/>
-          <w:szCs w:val="21"/>
-        </w:rPr>
-        <w:t>Q:</w:t>
-      </w:r>
-      <w:r>
-        <w:rPr>
-          <w:rFonts w:ascii="HarmonyOS Sans Light" w:eastAsia="字家玲珑锐楷" w:hAnsi="HarmonyOS Sans Light"/>
-          <w:sz w:val="21"/>
-          <w:szCs w:val="21"/>
+          <w:sz w:val="23"/>
+          <w:szCs w:val="23"/>
+        </w:rPr>
+      </w:pPr>
+      <w:r>
+        <w:rPr>
+          <w:rFonts w:ascii="HarmonyOS Sans Light" w:eastAsia="字家玲珑锐楷" w:hAnsi="HarmonyOS Sans Light"/>
+          <w:sz w:val="23"/>
+          <w:szCs w:val="23"/>
+        </w:rPr>
+        <w:t xml:space="preserve">Q: </w:t>
+      </w:r>
+      <w:r>
+        <w:rPr>
+          <w:rFonts w:ascii="HarmonyOS Sans Light" w:eastAsia="字家玲珑锐楷" w:hAnsi="HarmonyOS Sans Light" w:hint="eastAsia"/>
+          <w:sz w:val="23"/>
+          <w:szCs w:val="23"/>
+        </w:rPr>
+        <w:t>可能是系统自动</w:t>
+      </w:r>
+      <w:proofErr w:type="gramStart"/>
+      <w:r>
+        <w:rPr>
+          <w:rFonts w:ascii="HarmonyOS Sans Light" w:eastAsia="字家玲珑锐楷" w:hAnsi="HarmonyOS Sans Light" w:hint="eastAsia"/>
+          <w:sz w:val="23"/>
+          <w:szCs w:val="23"/>
+        </w:rPr>
+        <w:t>扒关注</w:t>
+      </w:r>
+      <w:proofErr w:type="gramEnd"/>
+      <w:r>
+        <w:rPr>
+          <w:rFonts w:ascii="HarmonyOS Sans Light" w:eastAsia="字家玲珑锐楷" w:hAnsi="HarmonyOS Sans Light" w:hint="eastAsia"/>
+          <w:sz w:val="23"/>
+          <w:szCs w:val="23"/>
+        </w:rPr>
+        <w:t>名单邀请的</w:t>
+      </w:r>
+    </w:p>
+    <w:p>
+      <w:pPr>
+        <w:spacing w:beforeLines="35" w:before="114" w:afterLines="35" w:after="114" w:line="320" w:lineRule="exact"/>
+        <w:ind w:left="420" w:firstLine="420"/>
+        <w:rPr>
+          <w:rFonts w:ascii="HarmonyOS Sans Light" w:eastAsia="字家玲珑锐楷" w:hAnsi="HarmonyOS Sans Light"/>
+          <w:sz w:val="23"/>
+          <w:szCs w:val="23"/>
+        </w:rPr>
+      </w:pPr>
+      <w:r>
+        <w:rPr>
+          <w:rFonts w:ascii="HarmonyOS Sans Light" w:eastAsia="字家玲珑锐楷" w:hAnsi="HarmonyOS Sans Light" w:hint="eastAsia"/>
+          <w:sz w:val="23"/>
+          <w:szCs w:val="23"/>
+        </w:rPr>
+        <w:t>A</w:t>
+      </w:r>
+      <w:r>
+        <w:rPr>
+          <w:rFonts w:ascii="HarmonyOS Sans Light" w:eastAsia="字家玲珑锐楷" w:hAnsi="HarmonyOS Sans Light"/>
+          <w:sz w:val="23"/>
+          <w:szCs w:val="23"/>
+        </w:rPr>
+        <w:t xml:space="preserve">: </w:t>
+      </w:r>
+      <w:r>
+        <w:rPr>
+          <w:rFonts w:ascii="HarmonyOS Sans Light" w:eastAsia="字家玲珑锐楷" w:hAnsi="HarmonyOS Sans Light" w:hint="eastAsia"/>
+          <w:sz w:val="23"/>
+          <w:szCs w:val="23"/>
+        </w:rPr>
+        <w:t>瞎说什么大实话</w:t>
+      </w:r>
+    </w:p>
+    <w:p>
+      <w:pPr>
+        <w:spacing w:beforeLines="35" w:before="114" w:afterLines="35" w:after="114" w:line="320" w:lineRule="exact"/>
+        <w:ind w:left="420" w:firstLine="420"/>
+        <w:rPr>
+          <w:rFonts w:ascii="HarmonyOS Sans Light" w:eastAsia="字家玲珑锐楷" w:hAnsi="HarmonyOS Sans Light"/>
+          <w:sz w:val="23"/>
+          <w:szCs w:val="23"/>
+        </w:rPr>
+      </w:pPr>
+      <w:r>
+        <w:rPr>
+          <w:rFonts w:ascii="HarmonyOS Sans Light" w:eastAsia="字家玲珑锐楷" w:hAnsi="HarmonyOS Sans Light" w:hint="eastAsia"/>
+          <w:sz w:val="23"/>
+          <w:szCs w:val="23"/>
+        </w:rPr>
+        <w:t>B</w:t>
+      </w:r>
+      <w:r>
+        <w:rPr>
+          <w:rFonts w:ascii="HarmonyOS Sans Light" w:eastAsia="字家玲珑锐楷" w:hAnsi="HarmonyOS Sans Light"/>
+          <w:sz w:val="23"/>
+          <w:szCs w:val="23"/>
+        </w:rPr>
+        <w:t>:</w:t>
+      </w:r>
+      <w:r>
+        <w:rPr>
+          <w:rFonts w:ascii="HarmonyOS Sans Light" w:eastAsia="字家玲珑锐楷" w:hAnsi="HarmonyOS Sans Light"/>
+          <w:sz w:val="23"/>
+          <w:szCs w:val="23"/>
         </w:rPr>
         <w:t xml:space="preserve"> </w:t>
       </w:r>
       <w:r>
         <w:rPr>
           <w:rFonts w:ascii="HarmonyOS Sans Light" w:eastAsia="字家玲珑锐楷" w:hAnsi="HarmonyOS Sans Light" w:hint="eastAsia"/>
-          <w:sz w:val="21"/>
-          <w:szCs w:val="21"/>
-        </w:rPr>
-        <w:t>这个我刚想过，决定于说话的目的是什么，是为了谁。不能只为了自己，至少得是双赢。这和你到底多牛没关系，如果只为了满足虚荣就骑在人家脸上展现绝技，那人家还是会烦。</w:t>
-      </w:r>
-    </w:p>
-    <w:p>
-      <w:pPr>
-        <w:spacing w:line="320" w:lineRule="exact"/>
-        <w:ind w:firstLine="420"/>
-        <w:rPr>
-          <w:rFonts w:ascii="HarmonyOS Sans Light" w:eastAsia="字家玲珑锐楷" w:hAnsi="HarmonyOS Sans Light"/>
-          <w:sz w:val="21"/>
-          <w:szCs w:val="21"/>
-        </w:rPr>
-      </w:pPr>
-      <w:r>
-        <w:rPr>
-          <w:rFonts w:ascii="HarmonyOS Sans Light" w:eastAsia="字家玲珑锐楷" w:hAnsi="HarmonyOS Sans Light" w:hint="eastAsia"/>
-          <w:sz w:val="21"/>
-          <w:szCs w:val="21"/>
-        </w:rPr>
-        <w:t>说到底，人和人之间、人和世界之间，是有边界的。租用自我边界之外的资源，就要付利息。</w:t>
-      </w:r>
-    </w:p>
-    <w:p>
-      <w:pPr>
-        <w:spacing w:line="320" w:lineRule="exact"/>
-        <w:ind w:firstLine="420"/>
-        <w:jc w:val="right"/>
-        <w:rPr>
-          <w:rFonts w:ascii="HarmonyOS Sans Light" w:eastAsia="字家玲珑锐楷" w:hAnsi="HarmonyOS Sans Light"/>
-          <w:sz w:val="21"/>
-          <w:szCs w:val="21"/>
-        </w:rPr>
-      </w:pPr>
-      <w:r>
-        <w:rPr>
-          <w:rFonts w:ascii="HarmonyOS Sans Light" w:eastAsia="字家玲珑锐楷" w:hAnsi="HarmonyOS Sans Light" w:hint="eastAsia"/>
-          <w:sz w:val="21"/>
-          <w:szCs w:val="21"/>
-        </w:rPr>
-        <w:t>-</w:t>
-      </w:r>
-      <w:r>
-        <w:rPr>
-          <w:rFonts w:ascii="HarmonyOS Sans Light" w:eastAsia="字家玲珑锐楷" w:hAnsi="HarmonyOS Sans Light"/>
-          <w:sz w:val="21"/>
-          <w:szCs w:val="21"/>
-        </w:rPr>
-        <w:t>--</w:t>
-      </w:r>
-    </w:p>
-    <w:p>
-      <w:pPr>
-        <w:spacing w:line="320" w:lineRule="exact"/>
-        <w:ind w:left="420" w:firstLine="420"/>
-        <w:rPr>
-          <w:rFonts w:ascii="HarmonyOS Sans Light" w:eastAsia="字家玲珑锐楷" w:hAnsi="HarmonyOS Sans Light"/>
-          <w:sz w:val="21"/>
-          <w:szCs w:val="21"/>
-        </w:rPr>
-      </w:pPr>
-      <w:r>
-        <w:rPr>
-          <w:rFonts w:ascii="HarmonyOS Sans Light" w:eastAsia="字家玲珑锐楷" w:hAnsi="HarmonyOS Sans Light"/>
-          <w:sz w:val="21"/>
-          <w:szCs w:val="21"/>
-        </w:rPr>
-        <w:t xml:space="preserve">Q: </w:t>
-      </w:r>
-      <w:r>
-        <w:rPr>
-          <w:rFonts w:ascii="HarmonyOS Sans Light" w:eastAsia="字家玲珑锐楷" w:hAnsi="HarmonyOS Sans Light" w:hint="eastAsia"/>
-          <w:sz w:val="21"/>
-          <w:szCs w:val="21"/>
-        </w:rPr>
-        <w:t>可能是系统自动扒关注名单邀请的</w:t>
-      </w:r>
-    </w:p>
-    <w:p>
-      <w:pPr>
-        <w:spacing w:line="320" w:lineRule="exact"/>
-        <w:ind w:left="420" w:firstLine="420"/>
-        <w:rPr>
-          <w:rFonts w:ascii="HarmonyOS Sans Light" w:eastAsia="字家玲珑锐楷" w:hAnsi="HarmonyOS Sans Light"/>
-          <w:sz w:val="21"/>
-          <w:szCs w:val="21"/>
-        </w:rPr>
-      </w:pPr>
-      <w:r>
-        <w:rPr>
-          <w:rFonts w:ascii="HarmonyOS Sans Light" w:eastAsia="字家玲珑锐楷" w:hAnsi="HarmonyOS Sans Light" w:hint="eastAsia"/>
-          <w:sz w:val="21"/>
-          <w:szCs w:val="21"/>
-        </w:rPr>
-        <w:t>A</w:t>
-      </w:r>
-      <w:r>
-        <w:rPr>
-          <w:rFonts w:ascii="HarmonyOS Sans Light" w:eastAsia="字家玲珑锐楷" w:hAnsi="HarmonyOS Sans Light"/>
-          <w:sz w:val="21"/>
-          <w:szCs w:val="21"/>
-        </w:rPr>
-        <w:t xml:space="preserve">: </w:t>
-      </w:r>
-      <w:r>
-        <w:rPr>
-          <w:rFonts w:ascii="HarmonyOS Sans Light" w:eastAsia="字家玲珑锐楷" w:hAnsi="HarmonyOS Sans Light" w:hint="eastAsia"/>
-          <w:sz w:val="21"/>
-          <w:szCs w:val="21"/>
-        </w:rPr>
-        <w:t>瞎说什么大实话</w:t>
-      </w:r>
-    </w:p>
-    <w:p>
-      <w:pPr>
-        <w:spacing w:line="320" w:lineRule="exact"/>
-        <w:ind w:left="420" w:firstLine="420"/>
-        <w:rPr>
-          <w:rFonts w:ascii="HarmonyOS Sans Light" w:eastAsia="字家玲珑锐楷" w:hAnsi="HarmonyOS Sans Light"/>
-          <w:sz w:val="21"/>
-          <w:szCs w:val="21"/>
-        </w:rPr>
-      </w:pPr>
-      <w:r>
-        <w:rPr>
-          <w:rFonts w:ascii="HarmonyOS Sans Light" w:eastAsia="字家玲珑锐楷" w:hAnsi="HarmonyOS Sans Light" w:hint="eastAsia"/>
-          <w:sz w:val="21"/>
-          <w:szCs w:val="21"/>
-        </w:rPr>
-        <w:t>B</w:t>
-      </w:r>
-      <w:r>
-        <w:rPr>
-          <w:rFonts w:ascii="HarmonyOS Sans Light" w:eastAsia="字家玲珑锐楷" w:hAnsi="HarmonyOS Sans Light"/>
-          <w:sz w:val="21"/>
-          <w:szCs w:val="21"/>
-        </w:rPr>
-        <w:t>:</w:t>
-      </w:r>
-      <w:r>
-        <w:rPr>
-          <w:rFonts w:ascii="HarmonyOS Sans Light" w:eastAsia="字家玲珑锐楷" w:hAnsi="HarmonyOS Sans Light" w:hint="eastAsia"/>
-          <w:sz w:val="21"/>
-          <w:szCs w:val="21"/>
-        </w:rPr>
-        <w:t>不，就是特别邀请的</w:t>
-      </w:r>
-      <w:r>
-        <w:rPr>
-          <w:rFonts w:ascii="HarmonyOS Sans Light" w:eastAsia="字家玲珑锐楷" w:hAnsi="HarmonyOS Sans Light" w:hint="eastAsia"/>
-          <w:sz w:val="21"/>
-          <w:szCs w:val="21"/>
-        </w:rPr>
-        <w:t>。</w:t>
-      </w:r>
-      <w:r>
-        <w:rPr>
-          <w:rFonts w:ascii="HarmonyOS Sans Light" w:eastAsia="字家玲珑锐楷" w:hAnsi="HarmonyOS Sans Light" w:hint="eastAsia"/>
-          <w:sz w:val="21"/>
-          <w:szCs w:val="21"/>
-        </w:rPr>
-        <w:t>困惑所以希望能够解惑</w:t>
-      </w:r>
-    </w:p>
-    <w:p>
-      <w:pPr>
-        <w:spacing w:line="320" w:lineRule="exact"/>
+          <w:sz w:val="23"/>
+          <w:szCs w:val="23"/>
+        </w:rPr>
+        <w:t>不，就是特别邀请的。困惑所以希望能够解惑</w:t>
+      </w:r>
+    </w:p>
+    <w:p>
+      <w:pPr>
+        <w:spacing w:beforeLines="35" w:before="114" w:afterLines="35" w:after="114" w:line="320" w:lineRule="exact"/>
         <w:ind w:left="420" w:firstLine="420"/>
         <w:jc w:val="right"/>
         <w:rPr>
           <w:rFonts w:ascii="HarmonyOS Sans Light" w:eastAsia="字家玲珑锐楷" w:hAnsi="HarmonyOS Sans Light"/>
-          <w:sz w:val="21"/>
-          <w:szCs w:val="21"/>
-        </w:rPr>
-      </w:pPr>
-      <w:r>
-        <w:rPr>
-          <w:rFonts w:ascii="HarmonyOS Sans Light" w:eastAsia="字家玲珑锐楷" w:hAnsi="HarmonyOS Sans Light" w:hint="eastAsia"/>
-          <w:sz w:val="21"/>
-          <w:szCs w:val="21"/>
+          <w:sz w:val="23"/>
+          <w:szCs w:val="23"/>
+        </w:rPr>
+      </w:pPr>
+      <w:r>
+        <w:rPr>
+          <w:rFonts w:ascii="HarmonyOS Sans Light" w:eastAsia="字家玲珑锐楷" w:hAnsi="HarmonyOS Sans Light" w:hint="eastAsia"/>
+          <w:sz w:val="23"/>
+          <w:szCs w:val="23"/>
         </w:rPr>
         <w:t>---</w:t>
       </w:r>
     </w:p>
     <w:p>
       <w:pPr>
-        <w:spacing w:line="320" w:lineRule="exact"/>
+        <w:spacing w:beforeLines="35" w:before="114" w:afterLines="35" w:after="114" w:line="320" w:lineRule="exact"/>
         <w:ind w:left="420" w:firstLine="420"/>
         <w:rPr>
           <w:rFonts w:ascii="HarmonyOS Sans Light" w:eastAsia="字家玲珑锐楷" w:hAnsi="HarmonyOS Sans Light"/>
-          <w:sz w:val="21"/>
-          <w:szCs w:val="21"/>
-        </w:rPr>
-      </w:pPr>
-      <w:r>
-        <w:rPr>
-          <w:rFonts w:ascii="HarmonyOS Sans Light" w:eastAsia="字家玲珑锐楷" w:hAnsi="HarmonyOS Sans Light"/>
-          <w:sz w:val="21"/>
-          <w:szCs w:val="21"/>
+          <w:sz w:val="23"/>
+          <w:szCs w:val="23"/>
+        </w:rPr>
+      </w:pPr>
+      <w:r>
+        <w:rPr>
+          <w:rFonts w:ascii="HarmonyOS Sans Light" w:eastAsia="字家玲珑锐楷" w:hAnsi="HarmonyOS Sans Light"/>
+          <w:sz w:val="23"/>
+          <w:szCs w:val="23"/>
         </w:rPr>
         <w:t xml:space="preserve">A: </w:t>
       </w:r>
       <w:r>
         <w:rPr>
           <w:rFonts w:ascii="HarmonyOS Sans Light" w:eastAsia="字家玲珑锐楷" w:hAnsi="HarmonyOS Sans Light" w:hint="eastAsia"/>
-          <w:sz w:val="21"/>
-          <w:szCs w:val="21"/>
+          <w:sz w:val="23"/>
+          <w:szCs w:val="23"/>
         </w:rPr>
         <w:t>还没有出现有足够解释力的说法哦</w:t>
       </w:r>
     </w:p>
     <w:p>
       <w:pPr>
-        <w:spacing w:line="320" w:lineRule="exact"/>
+        <w:spacing w:beforeLines="35" w:before="114" w:afterLines="35" w:after="114" w:line="320" w:lineRule="exact"/>
         <w:ind w:left="420" w:firstLine="420"/>
         <w:rPr>
           <w:rFonts w:ascii="HarmonyOS Sans Light" w:eastAsia="字家玲珑锐楷" w:hAnsi="HarmonyOS Sans Light"/>
-          <w:sz w:val="21"/>
-          <w:szCs w:val="21"/>
-        </w:rPr>
-      </w:pPr>
-      <w:r>
-        <w:rPr>
-          <w:rFonts w:ascii="HarmonyOS Sans Light" w:eastAsia="字家玲珑锐楷" w:hAnsi="HarmonyOS Sans Light" w:hint="eastAsia"/>
-          <w:sz w:val="21"/>
-          <w:szCs w:val="21"/>
+          <w:sz w:val="23"/>
+          <w:szCs w:val="23"/>
+        </w:rPr>
+      </w:pPr>
+      <w:r>
+        <w:rPr>
+          <w:rFonts w:ascii="HarmonyOS Sans Light" w:eastAsia="字家玲珑锐楷" w:hAnsi="HarmonyOS Sans Light" w:hint="eastAsia"/>
+          <w:sz w:val="23"/>
+          <w:szCs w:val="23"/>
         </w:rPr>
         <w:t>哦，不，有人说中了</w:t>
       </w:r>
     </w:p>
     <w:p>
       <w:pPr>
-        <w:spacing w:line="320" w:lineRule="exact"/>
+        <w:spacing w:beforeLines="35" w:before="114" w:afterLines="35" w:after="114" w:line="320" w:lineRule="exact"/>
         <w:ind w:left="420" w:firstLine="420"/>
         <w:jc w:val="right"/>
         <w:rPr>
           <w:rFonts w:ascii="HarmonyOS Sans Light" w:eastAsia="字家玲珑锐楷" w:hAnsi="HarmonyOS Sans Light"/>
-          <w:sz w:val="21"/>
-          <w:szCs w:val="21"/>
-        </w:rPr>
-      </w:pPr>
-      <w:r>
-        <w:rPr>
-          <w:rFonts w:ascii="HarmonyOS Sans Light" w:eastAsia="字家玲珑锐楷" w:hAnsi="HarmonyOS Sans Light" w:hint="eastAsia"/>
-          <w:sz w:val="21"/>
-          <w:szCs w:val="21"/>
+          <w:sz w:val="23"/>
+          <w:szCs w:val="23"/>
+        </w:rPr>
+      </w:pPr>
+      <w:r>
+        <w:rPr>
+          <w:rFonts w:ascii="HarmonyOS Sans Light" w:eastAsia="字家玲珑锐楷" w:hAnsi="HarmonyOS Sans Light" w:hint="eastAsia"/>
+          <w:sz w:val="23"/>
+          <w:szCs w:val="23"/>
         </w:rPr>
         <w:t>-</w:t>
       </w:r>
       <w:r>
         <w:rPr>
           <w:rFonts w:ascii="HarmonyOS Sans Light" w:eastAsia="字家玲珑锐楷" w:hAnsi="HarmonyOS Sans Light"/>
-          <w:sz w:val="21"/>
-          <w:szCs w:val="21"/>
+          <w:sz w:val="23"/>
+          <w:szCs w:val="23"/>
         </w:rPr>
         <w:t>--</w:t>
       </w:r>
     </w:p>
     <w:p>
       <w:pPr>
-        <w:spacing w:line="320" w:lineRule="exact"/>
+        <w:spacing w:beforeLines="35" w:before="114" w:afterLines="35" w:after="114" w:line="320" w:lineRule="exact"/>
         <w:ind w:left="420" w:firstLine="420"/>
         <w:rPr>
           <w:rFonts w:ascii="HarmonyOS Sans Light" w:eastAsia="字家玲珑锐楷" w:hAnsi="HarmonyOS Sans Light"/>
-          <w:sz w:val="21"/>
-          <w:szCs w:val="21"/>
-        </w:rPr>
-      </w:pPr>
-      <w:r>
-        <w:rPr>
-          <w:rFonts w:ascii="HarmonyOS Sans Light" w:eastAsia="字家玲珑锐楷" w:hAnsi="HarmonyOS Sans Light" w:hint="eastAsia"/>
-          <w:sz w:val="21"/>
-          <w:szCs w:val="21"/>
+          <w:sz w:val="23"/>
+          <w:szCs w:val="23"/>
+        </w:rPr>
+      </w:pPr>
+      <w:r>
+        <w:rPr>
+          <w:rFonts w:ascii="HarmonyOS Sans Light" w:eastAsia="字家玲珑锐楷" w:hAnsi="HarmonyOS Sans Light" w:hint="eastAsia"/>
+          <w:sz w:val="23"/>
+          <w:szCs w:val="23"/>
         </w:rPr>
         <w:t>Q</w:t>
       </w:r>
       <w:r>
         <w:rPr>
           <w:rFonts w:ascii="HarmonyOS Sans Light" w:eastAsia="字家玲珑锐楷" w:hAnsi="HarmonyOS Sans Light"/>
-          <w:sz w:val="21"/>
-          <w:szCs w:val="21"/>
+          <w:sz w:val="23"/>
+          <w:szCs w:val="23"/>
         </w:rPr>
         <w:t xml:space="preserve">: </w:t>
       </w:r>
       <w:r>
         <w:rPr>
           <w:rFonts w:ascii="HarmonyOS Sans Light" w:eastAsia="字家玲珑锐楷" w:hAnsi="HarmonyOS Sans Light" w:hint="eastAsia"/>
-          <w:sz w:val="21"/>
-          <w:szCs w:val="21"/>
+          <w:sz w:val="23"/>
+          <w:szCs w:val="23"/>
         </w:rPr>
         <w:t>嗨，我刚想出些眉目，你就更新了，就很气</w:t>
       </w:r>
     </w:p>
     <w:p>
       <w:pPr>
-        <w:spacing w:line="320" w:lineRule="exact"/>
+        <w:spacing w:beforeLines="35" w:before="114" w:afterLines="35" w:after="114" w:line="320" w:lineRule="exact"/>
         <w:ind w:left="420" w:firstLine="420"/>
         <w:rPr>
           <w:rFonts w:ascii="HarmonyOS Sans Light" w:eastAsia="字家玲珑锐楷" w:hAnsi="HarmonyOS Sans Light"/>
-          <w:sz w:val="21"/>
-          <w:szCs w:val="21"/>
-        </w:rPr>
-      </w:pPr>
-      <w:r>
-        <w:rPr>
-          <w:rFonts w:ascii="HarmonyOS Sans Light" w:eastAsia="字家玲珑锐楷" w:hAnsi="HarmonyOS Sans Light" w:hint="eastAsia"/>
-          <w:sz w:val="21"/>
-          <w:szCs w:val="21"/>
-        </w:rPr>
-        <w:t>吹牛是为图利益杠杆化，物欲强烈，务实的人是为把事做好，是为他人好，爱意明显。</w:t>
-      </w:r>
-    </w:p>
-    <w:p>
-      <w:pPr>
-        <w:spacing w:line="320" w:lineRule="exact"/>
+          <w:sz w:val="23"/>
+          <w:szCs w:val="23"/>
+        </w:rPr>
+      </w:pPr>
+      <w:r>
+        <w:rPr>
+          <w:rFonts w:ascii="HarmonyOS Sans Light" w:eastAsia="字家玲珑锐楷" w:hAnsi="HarmonyOS Sans Light" w:hint="eastAsia"/>
+          <w:sz w:val="23"/>
+          <w:szCs w:val="23"/>
+        </w:rPr>
+        <w:t>吹牛是为</w:t>
+      </w:r>
+      <w:proofErr w:type="gramStart"/>
+      <w:r>
+        <w:rPr>
+          <w:rFonts w:ascii="HarmonyOS Sans Light" w:eastAsia="字家玲珑锐楷" w:hAnsi="HarmonyOS Sans Light" w:hint="eastAsia"/>
+          <w:sz w:val="23"/>
+          <w:szCs w:val="23"/>
+        </w:rPr>
+        <w:t>图利益</w:t>
+      </w:r>
+      <w:proofErr w:type="gramEnd"/>
+      <w:r>
+        <w:rPr>
+          <w:rFonts w:ascii="HarmonyOS Sans Light" w:eastAsia="字家玲珑锐楷" w:hAnsi="HarmonyOS Sans Light" w:hint="eastAsia"/>
+          <w:sz w:val="23"/>
+          <w:szCs w:val="23"/>
+        </w:rPr>
+        <w:t>杠杆化，物欲强烈，务实的人是为把事做好，是为他人好，爱意明显。没想到他占用他人空间的问题，这只让我感受到自私，</w:t>
+      </w:r>
+      <w:proofErr w:type="gramStart"/>
+      <w:r>
+        <w:rPr>
+          <w:rFonts w:ascii="HarmonyOS Sans Light" w:eastAsia="字家玲珑锐楷" w:hAnsi="HarmonyOS Sans Light" w:hint="eastAsia"/>
+          <w:sz w:val="23"/>
+          <w:szCs w:val="23"/>
+        </w:rPr>
+        <w:t>不</w:t>
+      </w:r>
+      <w:proofErr w:type="gramEnd"/>
+      <w:r>
+        <w:rPr>
+          <w:rFonts w:ascii="HarmonyOS Sans Light" w:eastAsia="字家玲珑锐楷" w:hAnsi="HarmonyOS Sans Light" w:hint="eastAsia"/>
+          <w:sz w:val="23"/>
+          <w:szCs w:val="23"/>
+        </w:rPr>
+        <w:t>过人的言行举止间确实可以展露出他爱的多寡，谈到这个感觉话题就很宽泛了。</w:t>
+      </w:r>
+    </w:p>
+    <w:p>
+      <w:pPr>
+        <w:spacing w:beforeLines="35" w:before="114" w:afterLines="35" w:after="114" w:line="320" w:lineRule="exact"/>
         <w:ind w:left="420" w:firstLine="420"/>
         <w:rPr>
           <w:rFonts w:ascii="HarmonyOS Sans Light" w:eastAsia="字家玲珑锐楷" w:hAnsi="HarmonyOS Sans Light"/>
-          <w:sz w:val="21"/>
-          <w:szCs w:val="21"/>
-        </w:rPr>
-      </w:pPr>
-      <w:r>
-        <w:rPr>
-          <w:rFonts w:ascii="HarmonyOS Sans Light" w:eastAsia="字家玲珑锐楷" w:hAnsi="HarmonyOS Sans Light" w:hint="eastAsia"/>
-          <w:sz w:val="21"/>
-          <w:szCs w:val="21"/>
-        </w:rPr>
-        <w:t>没想到他占用他人空间的问题，这只让我感受到自私，不过人的言行举止间确实可以展露出他爱的多寡，谈到这个感觉话题就很宽泛了。</w:t>
-      </w:r>
-    </w:p>
-    <w:p>
-      <w:pPr>
-        <w:spacing w:line="320" w:lineRule="exact"/>
+          <w:sz w:val="23"/>
+          <w:szCs w:val="23"/>
+        </w:rPr>
+      </w:pPr>
+      <w:r>
+        <w:rPr>
+          <w:rFonts w:ascii="HarmonyOS Sans Light" w:eastAsia="字家玲珑锐楷" w:hAnsi="HarmonyOS Sans Light" w:hint="eastAsia"/>
+          <w:sz w:val="23"/>
+          <w:szCs w:val="23"/>
+        </w:rPr>
+        <w:t>A</w:t>
+      </w:r>
+      <w:r>
+        <w:rPr>
+          <w:rFonts w:ascii="HarmonyOS Sans Light" w:eastAsia="字家玲珑锐楷" w:hAnsi="HarmonyOS Sans Light"/>
+          <w:sz w:val="23"/>
+          <w:szCs w:val="23"/>
+        </w:rPr>
+        <w:t xml:space="preserve">: </w:t>
+      </w:r>
+      <w:r>
+        <w:rPr>
+          <w:rFonts w:ascii="HarmonyOS Sans Light" w:eastAsia="字家玲珑锐楷" w:hAnsi="HarmonyOS Sans Light" w:hint="eastAsia"/>
+          <w:sz w:val="23"/>
+          <w:szCs w:val="23"/>
+        </w:rPr>
+        <w:t>气啥</w:t>
+      </w:r>
+    </w:p>
+    <w:p>
+      <w:pPr>
+        <w:spacing w:beforeLines="35" w:before="114" w:afterLines="35" w:after="114" w:line="320" w:lineRule="exact"/>
         <w:ind w:left="420" w:firstLine="420"/>
         <w:rPr>
           <w:rFonts w:ascii="HarmonyOS Sans Light" w:eastAsia="字家玲珑锐楷" w:hAnsi="HarmonyOS Sans Light"/>
-          <w:sz w:val="21"/>
-          <w:szCs w:val="21"/>
-        </w:rPr>
-      </w:pPr>
-      <w:r>
-        <w:rPr>
-          <w:rFonts w:ascii="HarmonyOS Sans Light" w:eastAsia="字家玲珑锐楷" w:hAnsi="HarmonyOS Sans Light" w:hint="eastAsia"/>
-          <w:sz w:val="21"/>
-          <w:szCs w:val="21"/>
-        </w:rPr>
-        <w:t>A</w:t>
-      </w:r>
-      <w:r>
-        <w:rPr>
-          <w:rFonts w:ascii="HarmonyOS Sans Light" w:eastAsia="字家玲珑锐楷" w:hAnsi="HarmonyOS Sans Light"/>
-          <w:sz w:val="21"/>
-          <w:szCs w:val="21"/>
+          <w:sz w:val="23"/>
+          <w:szCs w:val="23"/>
+        </w:rPr>
+      </w:pPr>
+      <w:r>
+        <w:rPr>
+          <w:rFonts w:ascii="HarmonyOS Sans Light" w:eastAsia="字家玲珑锐楷" w:hAnsi="HarmonyOS Sans Light" w:hint="eastAsia"/>
+          <w:sz w:val="23"/>
+          <w:szCs w:val="23"/>
+        </w:rPr>
+        <w:t>Q</w:t>
+      </w:r>
+      <w:r>
+        <w:rPr>
+          <w:rFonts w:ascii="HarmonyOS Sans Light" w:eastAsia="字家玲珑锐楷" w:hAnsi="HarmonyOS Sans Light"/>
+          <w:sz w:val="23"/>
+          <w:szCs w:val="23"/>
         </w:rPr>
         <w:t xml:space="preserve">: </w:t>
       </w:r>
       <w:r>
         <w:rPr>
           <w:rFonts w:ascii="HarmonyOS Sans Light" w:eastAsia="字家玲珑锐楷" w:hAnsi="HarmonyOS Sans Light" w:hint="eastAsia"/>
-          <w:sz w:val="21"/>
-          <w:szCs w:val="21"/>
-        </w:rPr>
-        <w:t>气啥</w:t>
-      </w:r>
-    </w:p>
-    <w:p>
-      <w:pPr>
-        <w:spacing w:line="320" w:lineRule="exact"/>
-        <w:ind w:left="420" w:firstLine="420"/>
-        <w:rPr>
-          <w:rFonts w:ascii="HarmonyOS Sans Light" w:eastAsia="字家玲珑锐楷" w:hAnsi="HarmonyOS Sans Light"/>
-          <w:sz w:val="21"/>
-          <w:szCs w:val="21"/>
-        </w:rPr>
-      </w:pPr>
-      <w:r>
-        <w:rPr>
-          <w:rFonts w:ascii="HarmonyOS Sans Light" w:eastAsia="字家玲珑锐楷" w:hAnsi="HarmonyOS Sans Light" w:hint="eastAsia"/>
-          <w:sz w:val="21"/>
-          <w:szCs w:val="21"/>
-        </w:rPr>
-        <w:t>Q</w:t>
-      </w:r>
-      <w:r>
-        <w:rPr>
-          <w:rFonts w:ascii="HarmonyOS Sans Light" w:eastAsia="字家玲珑锐楷" w:hAnsi="HarmonyOS Sans Light"/>
-          <w:sz w:val="21"/>
-          <w:szCs w:val="21"/>
-        </w:rPr>
-        <w:t xml:space="preserve">: </w:t>
-      </w:r>
-      <w:r>
-        <w:rPr>
-          <w:rFonts w:ascii="HarmonyOS Sans Light" w:eastAsia="字家玲珑锐楷" w:hAnsi="HarmonyOS Sans Light" w:hint="eastAsia"/>
-          <w:sz w:val="21"/>
-          <w:szCs w:val="21"/>
+          <w:sz w:val="23"/>
+          <w:szCs w:val="23"/>
         </w:rPr>
         <w:t>气自己反应慢，这会才反应过来该如何理解这个问题</w:t>
       </w:r>
     </w:p>
     <w:p>
       <w:pPr>
-        <w:spacing w:line="320" w:lineRule="exact"/>
+        <w:spacing w:beforeLines="35" w:before="114" w:afterLines="35" w:after="114" w:line="320" w:lineRule="exact"/>
         <w:ind w:left="420" w:firstLine="420"/>
         <w:jc w:val="right"/>
         <w:rPr>
           <w:rFonts w:ascii="HarmonyOS Sans Light" w:eastAsia="字家玲珑锐楷" w:hAnsi="HarmonyOS Sans Light"/>
-          <w:sz w:val="21"/>
-          <w:szCs w:val="21"/>
-        </w:rPr>
-      </w:pPr>
-      <w:r>
-        <w:rPr>
-          <w:rFonts w:ascii="HarmonyOS Sans Light" w:eastAsia="字家玲珑锐楷" w:hAnsi="HarmonyOS Sans Light" w:hint="eastAsia"/>
-          <w:sz w:val="21"/>
-          <w:szCs w:val="21"/>
+          <w:sz w:val="23"/>
+          <w:szCs w:val="23"/>
+        </w:rPr>
+      </w:pPr>
+      <w:r>
+        <w:rPr>
+          <w:rFonts w:ascii="HarmonyOS Sans Light" w:eastAsia="字家玲珑锐楷" w:hAnsi="HarmonyOS Sans Light" w:hint="eastAsia"/>
+          <w:sz w:val="23"/>
+          <w:szCs w:val="23"/>
         </w:rPr>
         <w:t>-</w:t>
       </w:r>
       <w:r>
         <w:rPr>
           <w:rFonts w:ascii="HarmonyOS Sans Light" w:eastAsia="字家玲珑锐楷" w:hAnsi="HarmonyOS Sans Light"/>
-          <w:sz w:val="21"/>
-          <w:szCs w:val="21"/>
+          <w:sz w:val="23"/>
+          <w:szCs w:val="23"/>
         </w:rPr>
         <w:t>--</w:t>
       </w:r>
     </w:p>
     <w:p>
       <w:pPr>
-        <w:spacing w:line="320" w:lineRule="exact"/>
+        <w:spacing w:beforeLines="35" w:before="114" w:afterLines="35" w:after="114" w:line="320" w:lineRule="exact"/>
         <w:ind w:left="420" w:firstLine="420"/>
         <w:rPr>
-          <w:rFonts w:ascii="HarmonyOS Sans Light" w:eastAsia="字家玲珑锐楷" w:hAnsi="HarmonyOS Sans Light"/>
-          <w:sz w:val="21"/>
-          <w:szCs w:val="21"/>
-        </w:rPr>
-      </w:pPr>
-      <w:r>
-        <w:rPr>
-          <w:rFonts w:ascii="HarmonyOS Sans Light" w:eastAsia="字家玲珑锐楷" w:hAnsi="HarmonyOS Sans Light" w:hint="eastAsia"/>
-          <w:sz w:val="21"/>
-          <w:szCs w:val="21"/>
+          <w:rFonts w:ascii="HarmonyOS Sans Light" w:eastAsia="字家玲珑锐楷" w:hAnsi="HarmonyOS Sans Light" w:hint="eastAsia"/>
+          <w:sz w:val="23"/>
+          <w:szCs w:val="23"/>
+        </w:rPr>
+      </w:pPr>
+      <w:r>
+        <w:rPr>
+          <w:rFonts w:ascii="HarmonyOS Sans Light" w:eastAsia="字家玲珑锐楷" w:hAnsi="HarmonyOS Sans Light" w:hint="eastAsia"/>
+          <w:sz w:val="23"/>
+          <w:szCs w:val="23"/>
         </w:rPr>
         <w:t>更新于</w:t>
       </w:r>
       <w:r>
         <w:rPr>
           <w:rFonts w:ascii="HarmonyOS Sans Light" w:eastAsia="字家玲珑锐楷" w:hAnsi="HarmonyOS Sans Light"/>
-          <w:sz w:val="21"/>
-          <w:szCs w:val="21"/>
-        </w:rPr>
-        <w:t>2022/10/26</w:t>
-      </w:r>
-    </w:p>
-    <w:p>
-      <w:pPr>
-        <w:spacing w:line="320" w:lineRule="exact"/>
+          <w:sz w:val="23"/>
+          <w:szCs w:val="23"/>
+        </w:rPr>
+        <w:t>2023/11/6</w:t>
+      </w:r>
+    </w:p>
+    <w:p>
+      <w:pPr>
+        <w:spacing w:beforeLines="35" w:before="114" w:afterLines="35" w:after="114" w:line="320" w:lineRule="exact"/>
         <w:ind w:left="420" w:firstLine="420"/>
         <w:rPr>
           <w:rFonts w:ascii="HarmonyOS Sans Light" w:eastAsia="字家玲珑锐楷" w:hAnsi="HarmonyOS Sans Light"/>
-          <w:sz w:val="21"/>
-          <w:szCs w:val="21"/>
+          <w:sz w:val="23"/>
+          <w:szCs w:val="23"/>
         </w:rPr>
       </w:pPr>
     </w:p>
     <w:sectPr>
       <w:pgSz w:w="11906" w:h="16838"/>
-      <w:pgMar w:top="284" w:right="1418" w:bottom="284" w:left="1418" w:header="851" w:footer="992" w:gutter="0"/>
+      <w:pgMar w:top="284" w:right="992" w:bottom="284" w:left="992" w:header="851" w:footer="992" w:gutter="0"/>
       <w:cols w:space="425"/>
       <w:docGrid w:type="lines" w:linePitch="326"/>
     </w:sectPr>
@@ -2131,6 +2044,18 @@
       <w:shd w:val="clear" w:color="auto" w:fill="E1DFDD"/>
     </w:rPr>
   </w:style>
+  <w:style w:type="character" w:styleId="af0">
+    <w:name w:val="FollowedHyperlink"/>
+    <w:basedOn w:val="a0"/>
+    <w:uiPriority w:val="99"/>
+    <w:semiHidden/>
+    <w:unhideWhenUsed/>
+    <w:rsid w:val="00C55A45"/>
+    <w:rPr>
+      <w:color w:val="954F72" w:themeColor="followedHyperlink"/>
+      <w:u w:val="single"/>
+    </w:rPr>
+  </w:style>
 </w:styles>
 </file>
 
